--- a/Project1/testing/TestingTemplateCSCI5801.docx
+++ b/Project1/testing/TestingTemplateCSCI5801.docx
@@ -16,7 +16,7 @@
         </w:tblCellMar>
       </w:tblPr>
       <w:tblGrid>
-        <w:gridCol w:w="6480"/>
+        <w:gridCol w:w="6479"/>
         <w:gridCol w:w="6420"/>
       </w:tblGrid>
       <w:tr>
@@ -25,7 +25,7 @@
         </w:trPr>
         <w:tc>
           <w:tcPr>
-            <w:tcW w:w="12900" w:type="dxa"/>
+            <w:tcW w:w="12899" w:type="dxa"/>
             <w:gridSpan w:val="2"/>
             <w:tcBorders/>
             <w:shd w:fill="auto" w:val="clear"/>
@@ -35,7 +35,6 @@
             <w:pPr>
               <w:pStyle w:val="Normal"/>
               <w:widowControl w:val="false"/>
-              <w:autoSpaceDE w:val="false"/>
               <w:jc w:val="both"/>
               <w:rPr/>
             </w:pPr>
@@ -55,25 +54,7 @@
                 <w:sz w:val="28"/>
                 <w:szCs w:val="28"/>
               </w:rPr>
-              <w:t xml:space="preserve">Project Name:  </w:t>
-            </w:r>
-            <w:r>
-              <w:rPr>
-                <w:b/>
-                <w:bCs/>
-                <w:sz w:val="28"/>
-                <w:szCs w:val="28"/>
-              </w:rPr>
-              <w:t xml:space="preserve">Project 1:  Voting System                                                                           </w:t>
-            </w:r>
-            <w:r>
-              <w:rPr>
-                <w:b/>
-                <w:bCs/>
-                <w:sz w:val="28"/>
-                <w:szCs w:val="28"/>
-              </w:rPr>
-              <w:t>Team#</w:t>
+              <w:t>Project Name:  Project 1:  Voting System                                                                           Team#</w:t>
             </w:r>
           </w:p>
         </w:tc>
@@ -84,21 +65,17 @@
         </w:trPr>
         <w:tc>
           <w:tcPr>
-            <w:tcW w:w="6480" w:type="dxa"/>
-            <w:tcBorders>
-              <w:left w:val="single" w:sz="8" w:space="0" w:color="000000"/>
-            </w:tcBorders>
-            <w:shd w:fill="auto" w:val="clear"/>
-            <w:tcMar>
-              <w:left w:w="-10" w:type="dxa"/>
-            </w:tcMar>
-            <w:vAlign w:val="bottom"/>
-          </w:tcPr>
-          <w:p>
-            <w:pPr>
-              <w:pStyle w:val="Normal"/>
-              <w:widowControl w:val="false"/>
-              <w:autoSpaceDE w:val="false"/>
+            <w:tcW w:w="6479" w:type="dxa"/>
+            <w:tcBorders>
+              <w:left w:val="single" w:sz="8" w:space="0" w:color="000000"/>
+            </w:tcBorders>
+            <w:shd w:fill="auto" w:val="clear"/>
+            <w:vAlign w:val="bottom"/>
+          </w:tcPr>
+          <w:p>
+            <w:pPr>
+              <w:pStyle w:val="Normal"/>
+              <w:widowControl w:val="false"/>
               <w:ind w:left="120" w:hanging="0"/>
               <w:rPr>
                 <w:color w:val="000000"/>
@@ -110,15 +87,7 @@
                 <w:bCs/>
                 <w:color w:val="000000"/>
               </w:rPr>
-              <w:t>T</w:t>
-            </w:r>
-            <w:r>
-              <w:rPr>
-                <w:b/>
-                <w:bCs/>
-                <w:color w:val="000000"/>
-              </w:rPr>
-              <w:t>est Stage:   Unit  __        System __</w:t>
+              <w:t>Test Stage:   Unit  __        System __</w:t>
             </w:r>
           </w:p>
         </w:tc>
@@ -133,7 +102,6 @@
             <w:pPr>
               <w:pStyle w:val="Normal"/>
               <w:widowControl w:val="false"/>
-              <w:autoSpaceDE w:val="false"/>
               <w:jc w:val="both"/>
               <w:rPr/>
             </w:pPr>
@@ -141,19 +109,7 @@
               <w:rPr>
                 <w:b/>
               </w:rPr>
-              <w:t xml:space="preserve">Test </w:t>
-            </w:r>
-            <w:r>
-              <w:rPr>
-                <w:b/>
-              </w:rPr>
-              <w:t>Date</w:t>
-            </w:r>
-            <w:r>
-              <w:rPr>
-                <w:b/>
-              </w:rPr>
-              <w:t xml:space="preserve">: </w:t>
+              <w:t xml:space="preserve">Test Date: </w:t>
             </w:r>
             <w:r>
               <w:rPr>
@@ -171,21 +127,17 @@
         </w:trPr>
         <w:tc>
           <w:tcPr>
-            <w:tcW w:w="6480" w:type="dxa"/>
-            <w:tcBorders>
-              <w:left w:val="single" w:sz="8" w:space="0" w:color="000000"/>
-            </w:tcBorders>
-            <w:shd w:fill="auto" w:val="clear"/>
-            <w:tcMar>
-              <w:left w:w="-10" w:type="dxa"/>
-            </w:tcMar>
-            <w:vAlign w:val="bottom"/>
-          </w:tcPr>
-          <w:p>
-            <w:pPr>
-              <w:pStyle w:val="Normal"/>
-              <w:widowControl w:val="false"/>
-              <w:autoSpaceDE w:val="false"/>
+            <w:tcW w:w="6479" w:type="dxa"/>
+            <w:tcBorders>
+              <w:left w:val="single" w:sz="8" w:space="0" w:color="000000"/>
+            </w:tcBorders>
+            <w:shd w:fill="auto" w:val="clear"/>
+            <w:vAlign w:val="bottom"/>
+          </w:tcPr>
+          <w:p>
+            <w:pPr>
+              <w:pStyle w:val="Normal"/>
+              <w:widowControl w:val="false"/>
               <w:ind w:left="120" w:hanging="0"/>
               <w:rPr/>
             </w:pPr>
@@ -209,23 +161,16 @@
             <w:pPr>
               <w:pStyle w:val="Normal"/>
               <w:widowControl w:val="false"/>
-              <w:autoSpaceDE w:val="false"/>
-              <w:rPr>
-                <w:b/>
-                <w:b/>
-              </w:rPr>
-            </w:pPr>
-            <w:r>
-              <w:rPr>
-                <w:b/>
-              </w:rPr>
-              <w:t>Name(s) of Testers</w:t>
-            </w:r>
-            <w:r>
-              <w:rPr>
-                <w:b/>
-              </w:rPr>
-              <w:t xml:space="preserve">:  </w:t>
+              <w:rPr>
+                <w:b/>
+                <w:b/>
+              </w:rPr>
+            </w:pPr>
+            <w:r>
+              <w:rPr>
+                <w:b/>
+              </w:rPr>
+              <w:t xml:space="preserve">Name(s) of Testers:  </w:t>
             </w:r>
           </w:p>
         </w:tc>
@@ -236,21 +181,17 @@
         </w:trPr>
         <w:tc>
           <w:tcPr>
-            <w:tcW w:w="6480" w:type="dxa"/>
-            <w:tcBorders>
-              <w:left w:val="single" w:sz="8" w:space="0" w:color="000000"/>
-            </w:tcBorders>
-            <w:shd w:fill="auto" w:val="clear"/>
-            <w:tcMar>
-              <w:left w:w="-10" w:type="dxa"/>
-            </w:tcMar>
-            <w:vAlign w:val="bottom"/>
-          </w:tcPr>
-          <w:p>
-            <w:pPr>
-              <w:pStyle w:val="Normal"/>
-              <w:widowControl w:val="false"/>
-              <w:autoSpaceDE w:val="false"/>
+            <w:tcW w:w="6479" w:type="dxa"/>
+            <w:tcBorders>
+              <w:left w:val="single" w:sz="8" w:space="0" w:color="000000"/>
+            </w:tcBorders>
+            <w:shd w:fill="auto" w:val="clear"/>
+            <w:vAlign w:val="bottom"/>
+          </w:tcPr>
+          <w:p>
+            <w:pPr>
+              <w:pStyle w:val="Normal"/>
+              <w:widowControl w:val="false"/>
               <w:ind w:left="120" w:hanging="0"/>
               <w:rPr/>
             </w:pPr>
@@ -259,21 +200,13 @@
                 <w:b/>
                 <w:bCs/>
               </w:rPr>
-              <w:t xml:space="preserve">Test </w:t>
-            </w:r>
-            <w:r>
-              <w:rPr>
-                <w:b/>
-                <w:bCs/>
-              </w:rPr>
-              <w:t>Description:</w:t>
-            </w:r>
-          </w:p>
-          <w:p>
-            <w:pPr>
-              <w:pStyle w:val="Normal"/>
-              <w:widowControl w:val="false"/>
-              <w:autoSpaceDE w:val="false"/>
+              <w:t>Test Description:</w:t>
+            </w:r>
+          </w:p>
+          <w:p>
+            <w:pPr>
+              <w:pStyle w:val="Normal"/>
+              <w:widowControl w:val="false"/>
               <w:ind w:left="120" w:hanging="0"/>
               <w:rPr>
                 <w:b/>
@@ -282,14 +215,16 @@
               </w:rPr>
             </w:pPr>
             <w:r>
-              <w:rPr/>
-            </w:r>
-          </w:p>
-          <w:p>
-            <w:pPr>
-              <w:pStyle w:val="Normal"/>
-              <w:widowControl w:val="false"/>
-              <w:autoSpaceDE w:val="false"/>
+              <w:rPr>
+                <w:b/>
+                <w:bCs/>
+              </w:rPr>
+            </w:r>
+          </w:p>
+          <w:p>
+            <w:pPr>
+              <w:pStyle w:val="Normal"/>
+              <w:widowControl w:val="false"/>
               <w:ind w:left="120" w:hanging="0"/>
               <w:rPr>
                 <w:b/>
@@ -298,7 +233,10 @@
               </w:rPr>
             </w:pPr>
             <w:r>
-              <w:rPr/>
+              <w:rPr>
+                <w:b/>
+                <w:bCs/>
+              </w:rPr>
             </w:r>
           </w:p>
         </w:tc>
@@ -313,14 +251,15 @@
             <w:pPr>
               <w:pStyle w:val="Normal"/>
               <w:widowControl w:val="false"/>
-              <w:autoSpaceDE w:val="false"/>
-              <w:rPr>
-                <w:b/>
-                <w:b/>
-              </w:rPr>
-            </w:pPr>
-            <w:r>
-              <w:rPr/>
+              <w:rPr>
+                <w:b/>
+                <w:b/>
+              </w:rPr>
+            </w:pPr>
+            <w:r>
+              <w:rPr>
+                <w:b/>
+              </w:rPr>
             </w:r>
           </w:p>
         </w:tc>
@@ -331,23 +270,20 @@
         </w:trPr>
         <w:tc>
           <w:tcPr>
-            <w:tcW w:w="6480" w:type="dxa"/>
-            <w:tcBorders>
-              <w:left w:val="single" w:sz="8" w:space="0" w:color="000000"/>
-              <w:bottom w:val="single" w:sz="8" w:space="0" w:color="000000"/>
-              <w:insideH w:val="single" w:sz="8" w:space="0" w:color="000000"/>
-            </w:tcBorders>
-            <w:shd w:fill="auto" w:val="clear"/>
-            <w:tcMar>
-              <w:left w:w="-10" w:type="dxa"/>
-            </w:tcMar>
-            <w:vAlign w:val="bottom"/>
-          </w:tcPr>
-          <w:p>
-            <w:pPr>
-              <w:pStyle w:val="Normal"/>
-              <w:widowControl w:val="false"/>
-              <w:autoSpaceDE w:val="false"/>
+            <w:tcW w:w="6479" w:type="dxa"/>
+            <w:tcBorders>
+              <w:top w:val="single" w:sz="8" w:space="0" w:color="000000"/>
+              <w:left w:val="single" w:sz="8" w:space="0" w:color="000000"/>
+              <w:bottom w:val="single" w:sz="8" w:space="0" w:color="000000"/>
+              <w:insideH w:val="single" w:sz="8" w:space="0" w:color="000000"/>
+            </w:tcBorders>
+            <w:shd w:fill="auto" w:val="clear"/>
+            <w:vAlign w:val="bottom"/>
+          </w:tcPr>
+          <w:p>
+            <w:pPr>
+              <w:pStyle w:val="Normal"/>
+              <w:widowControl w:val="false"/>
               <w:snapToGrid w:val="false"/>
               <w:rPr/>
             </w:pPr>
@@ -371,17 +307,17 @@
           <w:tcPr>
             <w:tcW w:w="6420" w:type="dxa"/>
             <w:tcBorders>
-              <w:bottom w:val="single" w:sz="8" w:space="0" w:color="000000"/>
-              <w:insideH w:val="single" w:sz="8" w:space="0" w:color="000000"/>
-            </w:tcBorders>
-            <w:shd w:fill="auto" w:val="clear"/>
-            <w:vAlign w:val="bottom"/>
-          </w:tcPr>
-          <w:p>
-            <w:pPr>
-              <w:pStyle w:val="Normal"/>
-              <w:widowControl w:val="false"/>
-              <w:autoSpaceDE w:val="false"/>
+              <w:top w:val="single" w:sz="8" w:space="0" w:color="000000"/>
+              <w:bottom w:val="single" w:sz="8" w:space="0" w:color="000000"/>
+              <w:insideH w:val="single" w:sz="8" w:space="0" w:color="000000"/>
+            </w:tcBorders>
+            <w:shd w:fill="auto" w:val="clear"/>
+            <w:vAlign w:val="bottom"/>
+          </w:tcPr>
+          <w:p>
+            <w:pPr>
+              <w:pStyle w:val="Normal"/>
+              <w:widowControl w:val="false"/>
               <w:snapToGrid w:val="false"/>
               <w:rPr>
                 <w:b/>
@@ -401,7 +337,6 @@
             <w:pPr>
               <w:pStyle w:val="Normal"/>
               <w:widowControl w:val="false"/>
-              <w:autoSpaceDE w:val="false"/>
               <w:snapToGrid w:val="false"/>
               <w:rPr>
                 <w:b/>
@@ -424,23 +359,20 @@
         </w:trPr>
         <w:tc>
           <w:tcPr>
-            <w:tcW w:w="6480" w:type="dxa"/>
-            <w:tcBorders>
-              <w:left w:val="single" w:sz="8" w:space="0" w:color="000000"/>
-              <w:bottom w:val="single" w:sz="8" w:space="0" w:color="000000"/>
-              <w:insideH w:val="single" w:sz="8" w:space="0" w:color="000000"/>
-            </w:tcBorders>
-            <w:shd w:fill="auto" w:val="clear"/>
-            <w:tcMar>
-              <w:left w:w="-10" w:type="dxa"/>
-            </w:tcMar>
-            <w:vAlign w:val="bottom"/>
-          </w:tcPr>
-          <w:p>
-            <w:pPr>
-              <w:pStyle w:val="Normal"/>
-              <w:widowControl w:val="false"/>
-              <w:autoSpaceDE w:val="false"/>
+            <w:tcW w:w="6479" w:type="dxa"/>
+            <w:tcBorders>
+              <w:top w:val="single" w:sz="8" w:space="0" w:color="000000"/>
+              <w:left w:val="single" w:sz="8" w:space="0" w:color="000000"/>
+              <w:bottom w:val="single" w:sz="8" w:space="0" w:color="000000"/>
+              <w:insideH w:val="single" w:sz="8" w:space="0" w:color="000000"/>
+            </w:tcBorders>
+            <w:shd w:fill="auto" w:val="clear"/>
+            <w:vAlign w:val="bottom"/>
+          </w:tcPr>
+          <w:p>
+            <w:pPr>
+              <w:pStyle w:val="Normal"/>
+              <w:widowControl w:val="false"/>
               <w:snapToGrid w:val="false"/>
               <w:rPr/>
             </w:pPr>
@@ -461,17 +393,17 @@
           <w:tcPr>
             <w:tcW w:w="6420" w:type="dxa"/>
             <w:tcBorders>
-              <w:bottom w:val="single" w:sz="8" w:space="0" w:color="000000"/>
-              <w:insideH w:val="single" w:sz="8" w:space="0" w:color="000000"/>
-            </w:tcBorders>
-            <w:shd w:fill="auto" w:val="clear"/>
-            <w:vAlign w:val="bottom"/>
-          </w:tcPr>
-          <w:p>
-            <w:pPr>
-              <w:pStyle w:val="Normal"/>
-              <w:widowControl w:val="false"/>
-              <w:autoSpaceDE w:val="false"/>
+              <w:top w:val="single" w:sz="8" w:space="0" w:color="000000"/>
+              <w:bottom w:val="single" w:sz="8" w:space="0" w:color="000000"/>
+              <w:insideH w:val="single" w:sz="8" w:space="0" w:color="000000"/>
+            </w:tcBorders>
+            <w:shd w:fill="auto" w:val="clear"/>
+            <w:vAlign w:val="bottom"/>
+          </w:tcPr>
+          <w:p>
+            <w:pPr>
+              <w:pStyle w:val="Normal"/>
+              <w:widowControl w:val="false"/>
               <w:snapToGrid w:val="false"/>
               <w:rPr>
                 <w:b/>
@@ -494,19 +426,19 @@
         </w:trPr>
         <w:tc>
           <w:tcPr>
-            <w:tcW w:w="6480" w:type="dxa"/>
-            <w:tcBorders>
-              <w:bottom w:val="single" w:sz="8" w:space="0" w:color="000000"/>
-              <w:insideH w:val="single" w:sz="8" w:space="0" w:color="000000"/>
-            </w:tcBorders>
-            <w:shd w:fill="auto" w:val="clear"/>
-            <w:vAlign w:val="bottom"/>
-          </w:tcPr>
-          <w:p>
-            <w:pPr>
-              <w:pStyle w:val="Normal"/>
-              <w:widowControl w:val="false"/>
-              <w:autoSpaceDE w:val="false"/>
+            <w:tcW w:w="6479" w:type="dxa"/>
+            <w:tcBorders>
+              <w:top w:val="single" w:sz="8" w:space="0" w:color="000000"/>
+              <w:bottom w:val="single" w:sz="8" w:space="0" w:color="000000"/>
+              <w:insideH w:val="single" w:sz="8" w:space="0" w:color="000000"/>
+            </w:tcBorders>
+            <w:shd w:fill="auto" w:val="clear"/>
+            <w:vAlign w:val="bottom"/>
+          </w:tcPr>
+          <w:p>
+            <w:pPr>
+              <w:pStyle w:val="Normal"/>
+              <w:widowControl w:val="false"/>
               <w:snapToGrid w:val="false"/>
               <w:rPr>
                 <w:sz w:val="18"/>
@@ -525,17 +457,17 @@
           <w:tcPr>
             <w:tcW w:w="6420" w:type="dxa"/>
             <w:tcBorders>
-              <w:bottom w:val="single" w:sz="8" w:space="0" w:color="000000"/>
-              <w:insideH w:val="single" w:sz="8" w:space="0" w:color="000000"/>
-            </w:tcBorders>
-            <w:shd w:fill="auto" w:val="clear"/>
-            <w:vAlign w:val="bottom"/>
-          </w:tcPr>
-          <w:p>
-            <w:pPr>
-              <w:pStyle w:val="Normal"/>
-              <w:widowControl w:val="false"/>
-              <w:autoSpaceDE w:val="false"/>
+              <w:top w:val="single" w:sz="8" w:space="0" w:color="000000"/>
+              <w:bottom w:val="single" w:sz="8" w:space="0" w:color="000000"/>
+              <w:insideH w:val="single" w:sz="8" w:space="0" w:color="000000"/>
+            </w:tcBorders>
+            <w:shd w:fill="auto" w:val="clear"/>
+            <w:vAlign w:val="bottom"/>
+          </w:tcPr>
+          <w:p>
+            <w:pPr>
+              <w:pStyle w:val="Normal"/>
+              <w:widowControl w:val="false"/>
               <w:snapToGrid w:val="false"/>
               <w:rPr>
                 <w:sz w:val="18"/>
@@ -557,24 +489,21 @@
         </w:trPr>
         <w:tc>
           <w:tcPr>
-            <w:tcW w:w="12900" w:type="dxa"/>
+            <w:tcW w:w="12899" w:type="dxa"/>
             <w:gridSpan w:val="2"/>
             <w:tcBorders>
-              <w:left w:val="single" w:sz="8" w:space="0" w:color="000000"/>
-              <w:bottom w:val="single" w:sz="8" w:space="0" w:color="000000"/>
-              <w:insideH w:val="single" w:sz="8" w:space="0" w:color="000000"/>
-            </w:tcBorders>
-            <w:shd w:fill="auto" w:val="clear"/>
-            <w:tcMar>
-              <w:left w:w="-10" w:type="dxa"/>
-            </w:tcMar>
-            <w:vAlign w:val="bottom"/>
-          </w:tcPr>
-          <w:p>
-            <w:pPr>
-              <w:pStyle w:val="Normal"/>
-              <w:widowControl w:val="false"/>
-              <w:autoSpaceDE w:val="false"/>
+              <w:top w:val="single" w:sz="8" w:space="0" w:color="000000"/>
+              <w:left w:val="single" w:sz="8" w:space="0" w:color="000000"/>
+              <w:bottom w:val="single" w:sz="8" w:space="0" w:color="000000"/>
+              <w:insideH w:val="single" w:sz="8" w:space="0" w:color="000000"/>
+            </w:tcBorders>
+            <w:shd w:fill="auto" w:val="clear"/>
+            <w:vAlign w:val="bottom"/>
+          </w:tcPr>
+          <w:p>
+            <w:pPr>
+              <w:pStyle w:val="Normal"/>
+              <w:widowControl w:val="false"/>
               <w:rPr/>
             </w:pPr>
             <w:r>
@@ -589,36 +518,24 @@
                 <w:b/>
                 <w:bCs/>
               </w:rPr>
-              <w:t xml:space="preserve">Preconditions </w:t>
-            </w:r>
-            <w:r>
-              <w:rPr>
-                <w:b/>
-                <w:bCs/>
-              </w:rPr>
-              <w:t>for Test</w:t>
-            </w:r>
-            <w:r>
-              <w:rPr>
-                <w:b/>
-                <w:bCs/>
-              </w:rPr>
-              <w:t xml:space="preserve">: </w:t>
-            </w:r>
-          </w:p>
-          <w:p>
-            <w:pPr>
-              <w:pStyle w:val="Normal"/>
-              <w:widowControl w:val="false"/>
-              <w:autoSpaceDE w:val="false"/>
-              <w:rPr>
-                <w:b/>
-                <w:b/>
-                <w:bCs/>
-              </w:rPr>
-            </w:pPr>
-            <w:r>
-              <w:rPr/>
+              <w:t xml:space="preserve">Preconditions for Test: </w:t>
+            </w:r>
+          </w:p>
+          <w:p>
+            <w:pPr>
+              <w:pStyle w:val="Normal"/>
+              <w:widowControl w:val="false"/>
+              <w:rPr>
+                <w:b/>
+                <w:b/>
+                <w:bCs/>
+              </w:rPr>
+            </w:pPr>
+            <w:r>
+              <w:rPr>
+                <w:b/>
+                <w:bCs/>
+              </w:rPr>
             </w:r>
           </w:p>
         </w:tc>
@@ -628,7 +545,6 @@
       <w:pPr>
         <w:pStyle w:val="Normal"/>
         <w:widowControl w:val="false"/>
-        <w:autoSpaceDE w:val="false"/>
         <w:spacing w:lineRule="exact" w:line="200"/>
         <w:rPr/>
       </w:pPr>
@@ -640,7 +556,6 @@
       <w:pPr>
         <w:pStyle w:val="Normal"/>
         <w:widowControl w:val="false"/>
-        <w:autoSpaceDE w:val="false"/>
         <w:spacing w:lineRule="exact" w:line="342"/>
         <w:rPr/>
       </w:pPr>
@@ -667,10 +582,10 @@
       <w:tblGrid>
         <w:gridCol w:w="660"/>
         <w:gridCol w:w="2310"/>
-        <w:gridCol w:w="2160"/>
-        <w:gridCol w:w="2430"/>
-        <w:gridCol w:w="3240"/>
-        <w:gridCol w:w="2270"/>
+        <w:gridCol w:w="2161"/>
+        <w:gridCol w:w="2429"/>
+        <w:gridCol w:w="3241"/>
+        <w:gridCol w:w="2268"/>
       </w:tblGrid>
       <w:tr>
         <w:trPr>
@@ -684,16 +599,12 @@
               <w:left w:val="single" w:sz="8" w:space="0" w:color="000000"/>
             </w:tcBorders>
             <w:shd w:fill="auto" w:val="clear"/>
-            <w:tcMar>
-              <w:left w:w="-10" w:type="dxa"/>
-            </w:tcMar>
-            <w:vAlign w:val="bottom"/>
-          </w:tcPr>
-          <w:p>
-            <w:pPr>
-              <w:pStyle w:val="Normal"/>
-              <w:widowControl w:val="false"/>
-              <w:autoSpaceDE w:val="false"/>
+            <w:vAlign w:val="bottom"/>
+          </w:tcPr>
+          <w:p>
+            <w:pPr>
+              <w:pStyle w:val="Normal"/>
+              <w:widowControl w:val="false"/>
               <w:spacing w:lineRule="exact" w:line="258"/>
               <w:jc w:val="center"/>
               <w:rPr>
@@ -721,7 +632,6 @@
             <w:pPr>
               <w:pStyle w:val="Normal"/>
               <w:widowControl w:val="false"/>
-              <w:autoSpaceDE w:val="false"/>
               <w:spacing w:lineRule="exact" w:line="258"/>
               <w:jc w:val="center"/>
               <w:rPr>
@@ -747,16 +657,12 @@
               <w:left w:val="single" w:sz="8" w:space="0" w:color="000000"/>
             </w:tcBorders>
             <w:shd w:fill="auto" w:val="clear"/>
-            <w:tcMar>
-              <w:left w:w="-10" w:type="dxa"/>
-            </w:tcMar>
-            <w:vAlign w:val="bottom"/>
-          </w:tcPr>
-          <w:p>
-            <w:pPr>
-              <w:pStyle w:val="Normal"/>
-              <w:widowControl w:val="false"/>
-              <w:autoSpaceDE w:val="false"/>
+            <w:vAlign w:val="bottom"/>
+          </w:tcPr>
+          <w:p>
+            <w:pPr>
+              <w:pStyle w:val="Normal"/>
+              <w:widowControl w:val="false"/>
               <w:spacing w:lineRule="exact" w:line="258"/>
               <w:ind w:left="100" w:hanging="0"/>
               <w:rPr>
@@ -777,7 +683,6 @@
             <w:pPr>
               <w:pStyle w:val="Normal"/>
               <w:widowControl w:val="false"/>
-              <w:autoSpaceDE w:val="false"/>
               <w:spacing w:lineRule="exact" w:line="258"/>
               <w:ind w:left="100" w:hanging="0"/>
               <w:rPr>
@@ -797,22 +702,18 @@
         </w:tc>
         <w:tc>
           <w:tcPr>
-            <w:tcW w:w="2160" w:type="dxa"/>
-            <w:tcBorders>
-              <w:top w:val="single" w:sz="8" w:space="0" w:color="000000"/>
-              <w:left w:val="single" w:sz="8" w:space="0" w:color="000000"/>
-            </w:tcBorders>
-            <w:shd w:fill="auto" w:val="clear"/>
-            <w:tcMar>
-              <w:left w:w="-10" w:type="dxa"/>
-            </w:tcMar>
-            <w:vAlign w:val="bottom"/>
-          </w:tcPr>
-          <w:p>
-            <w:pPr>
-              <w:pStyle w:val="Normal"/>
-              <w:widowControl w:val="false"/>
-              <w:autoSpaceDE w:val="false"/>
+            <w:tcW w:w="2161" w:type="dxa"/>
+            <w:tcBorders>
+              <w:top w:val="single" w:sz="8" w:space="0" w:color="000000"/>
+              <w:left w:val="single" w:sz="8" w:space="0" w:color="000000"/>
+            </w:tcBorders>
+            <w:shd w:fill="auto" w:val="clear"/>
+            <w:vAlign w:val="bottom"/>
+          </w:tcPr>
+          <w:p>
+            <w:pPr>
+              <w:pStyle w:val="Normal"/>
+              <w:widowControl w:val="false"/>
               <w:spacing w:lineRule="exact" w:line="258"/>
               <w:ind w:left="100" w:hanging="0"/>
               <w:rPr>
@@ -831,7 +732,6 @@
             <w:pPr>
               <w:pStyle w:val="Normal"/>
               <w:widowControl w:val="false"/>
-              <w:autoSpaceDE w:val="false"/>
               <w:spacing w:lineRule="exact" w:line="258"/>
               <w:ind w:left="100" w:hanging="0"/>
               <w:rPr>
@@ -849,21 +749,17 @@
         </w:tc>
         <w:tc>
           <w:tcPr>
-            <w:tcW w:w="2430" w:type="dxa"/>
-            <w:tcBorders>
-              <w:top w:val="single" w:sz="8" w:space="0" w:color="000000"/>
-              <w:left w:val="single" w:sz="8" w:space="0" w:color="000000"/>
-            </w:tcBorders>
-            <w:shd w:fill="auto" w:val="clear"/>
-            <w:tcMar>
-              <w:left w:w="-10" w:type="dxa"/>
-            </w:tcMar>
-          </w:tcPr>
-          <w:p>
-            <w:pPr>
-              <w:pStyle w:val="Normal"/>
-              <w:widowControl w:val="false"/>
-              <w:autoSpaceDE w:val="false"/>
+            <w:tcW w:w="2429" w:type="dxa"/>
+            <w:tcBorders>
+              <w:top w:val="single" w:sz="8" w:space="0" w:color="000000"/>
+              <w:left w:val="single" w:sz="8" w:space="0" w:color="000000"/>
+            </w:tcBorders>
+            <w:shd w:fill="auto" w:val="clear"/>
+          </w:tcPr>
+          <w:p>
+            <w:pPr>
+              <w:pStyle w:val="Normal"/>
+              <w:widowControl w:val="false"/>
               <w:spacing w:lineRule="exact" w:line="258"/>
               <w:ind w:hanging="0"/>
               <w:rPr>
@@ -891,7 +787,6 @@
             <w:pPr>
               <w:pStyle w:val="Normal"/>
               <w:widowControl w:val="false"/>
-              <w:autoSpaceDE w:val="false"/>
               <w:spacing w:lineRule="exact" w:line="258"/>
               <w:ind w:left="100" w:hanging="0"/>
               <w:rPr>
@@ -911,21 +806,17 @@
         </w:tc>
         <w:tc>
           <w:tcPr>
-            <w:tcW w:w="3240" w:type="dxa"/>
-            <w:tcBorders>
-              <w:top w:val="single" w:sz="8" w:space="0" w:color="000000"/>
-              <w:left w:val="single" w:sz="8" w:space="0" w:color="000000"/>
-            </w:tcBorders>
-            <w:shd w:fill="auto" w:val="clear"/>
-            <w:tcMar>
-              <w:left w:w="-10" w:type="dxa"/>
-            </w:tcMar>
-          </w:tcPr>
-          <w:p>
-            <w:pPr>
-              <w:pStyle w:val="Normal"/>
-              <w:widowControl w:val="false"/>
-              <w:autoSpaceDE w:val="false"/>
+            <w:tcW w:w="3241" w:type="dxa"/>
+            <w:tcBorders>
+              <w:top w:val="single" w:sz="8" w:space="0" w:color="000000"/>
+              <w:left w:val="single" w:sz="8" w:space="0" w:color="000000"/>
+            </w:tcBorders>
+            <w:shd w:fill="auto" w:val="clear"/>
+          </w:tcPr>
+          <w:p>
+            <w:pPr>
+              <w:pStyle w:val="Normal"/>
+              <w:widowControl w:val="false"/>
               <w:spacing w:lineRule="exact" w:line="258"/>
               <w:ind w:hanging="0"/>
               <w:rPr>
@@ -946,7 +837,6 @@
             <w:pPr>
               <w:pStyle w:val="Normal"/>
               <w:widowControl w:val="false"/>
-              <w:autoSpaceDE w:val="false"/>
               <w:spacing w:lineRule="exact" w:line="258"/>
               <w:ind w:hanging="0"/>
               <w:rPr>
@@ -966,7 +856,7 @@
         </w:tc>
         <w:tc>
           <w:tcPr>
-            <w:tcW w:w="2270" w:type="dxa"/>
+            <w:tcW w:w="2268" w:type="dxa"/>
             <w:tcBorders>
               <w:top w:val="single" w:sz="8" w:space="0" w:color="000000"/>
               <w:left w:val="single" w:sz="8" w:space="0" w:color="000000"/>
@@ -974,15 +864,11 @@
               <w:insideV w:val="single" w:sz="8" w:space="0" w:color="000000"/>
             </w:tcBorders>
             <w:shd w:fill="auto" w:val="clear"/>
-            <w:tcMar>
-              <w:left w:w="-10" w:type="dxa"/>
-            </w:tcMar>
-          </w:tcPr>
-          <w:p>
-            <w:pPr>
-              <w:pStyle w:val="Normal"/>
-              <w:widowControl w:val="false"/>
-              <w:autoSpaceDE w:val="false"/>
+          </w:tcPr>
+          <w:p>
+            <w:pPr>
+              <w:pStyle w:val="Normal"/>
+              <w:widowControl w:val="false"/>
               <w:spacing w:lineRule="exact" w:line="258"/>
               <w:ind w:left="100" w:hanging="0"/>
               <w:rPr>
@@ -1002,7 +888,6 @@
             <w:pPr>
               <w:pStyle w:val="Normal"/>
               <w:widowControl w:val="false"/>
-              <w:autoSpaceDE w:val="false"/>
               <w:spacing w:lineRule="exact" w:line="258"/>
               <w:ind w:left="100" w:hanging="0"/>
               <w:rPr>
@@ -1029,21 +914,18 @@
           <w:tcPr>
             <w:tcW w:w="660" w:type="dxa"/>
             <w:tcBorders>
-              <w:left w:val="single" w:sz="8" w:space="0" w:color="000000"/>
-              <w:bottom w:val="single" w:sz="8" w:space="0" w:color="000000"/>
-              <w:insideH w:val="single" w:sz="8" w:space="0" w:color="000000"/>
-            </w:tcBorders>
-            <w:shd w:fill="auto" w:val="clear"/>
-            <w:tcMar>
-              <w:left w:w="-10" w:type="dxa"/>
-            </w:tcMar>
-            <w:vAlign w:val="bottom"/>
-          </w:tcPr>
-          <w:p>
-            <w:pPr>
-              <w:pStyle w:val="Normal"/>
-              <w:widowControl w:val="false"/>
-              <w:autoSpaceDE w:val="false"/>
+              <w:top w:val="single" w:sz="8" w:space="0" w:color="000000"/>
+              <w:left w:val="single" w:sz="8" w:space="0" w:color="000000"/>
+              <w:bottom w:val="single" w:sz="8" w:space="0" w:color="000000"/>
+              <w:insideH w:val="single" w:sz="8" w:space="0" w:color="000000"/>
+            </w:tcBorders>
+            <w:shd w:fill="auto" w:val="clear"/>
+            <w:vAlign w:val="bottom"/>
+          </w:tcPr>
+          <w:p>
+            <w:pPr>
+              <w:pStyle w:val="Normal"/>
+              <w:widowControl w:val="false"/>
               <w:spacing w:lineRule="exact" w:line="264"/>
               <w:jc w:val="center"/>
               <w:rPr>
@@ -1062,84 +944,69 @@
           <w:tcPr>
             <w:tcW w:w="2310" w:type="dxa"/>
             <w:tcBorders>
-              <w:left w:val="single" w:sz="8" w:space="0" w:color="000000"/>
-              <w:bottom w:val="single" w:sz="8" w:space="0" w:color="000000"/>
-              <w:insideH w:val="single" w:sz="8" w:space="0" w:color="000000"/>
-            </w:tcBorders>
-            <w:shd w:fill="auto" w:val="clear"/>
-            <w:tcMar>
-              <w:left w:w="-10" w:type="dxa"/>
-            </w:tcMar>
-            <w:vAlign w:val="bottom"/>
-          </w:tcPr>
-          <w:p>
-            <w:pPr>
-              <w:pStyle w:val="Normal"/>
-              <w:widowControl w:val="false"/>
-              <w:autoSpaceDE w:val="false"/>
-              <w:rPr>
-                <w:sz w:val="18"/>
-                <w:szCs w:val="18"/>
-              </w:rPr>
-            </w:pPr>
-            <w:r>
-              <w:rPr>
-                <w:sz w:val="18"/>
-                <w:szCs w:val="18"/>
-              </w:rPr>
-            </w:r>
-          </w:p>
-        </w:tc>
-        <w:tc>
-          <w:tcPr>
-            <w:tcW w:w="2160" w:type="dxa"/>
-            <w:tcBorders>
-              <w:left w:val="single" w:sz="8" w:space="0" w:color="000000"/>
-              <w:bottom w:val="single" w:sz="8" w:space="0" w:color="000000"/>
-              <w:insideH w:val="single" w:sz="8" w:space="0" w:color="000000"/>
-            </w:tcBorders>
-            <w:shd w:fill="auto" w:val="clear"/>
-            <w:tcMar>
-              <w:left w:w="-10" w:type="dxa"/>
-            </w:tcMar>
-            <w:vAlign w:val="bottom"/>
-          </w:tcPr>
-          <w:p>
-            <w:pPr>
-              <w:pStyle w:val="Normal"/>
-              <w:widowControl w:val="false"/>
-              <w:autoSpaceDE w:val="false"/>
-              <w:rPr>
-                <w:rStyle w:val="InternetLink"/>
-                <w:sz w:val="18"/>
-                <w:szCs w:val="18"/>
-              </w:rPr>
-            </w:pPr>
-            <w:hyperlink r:id="rId2">
-              <w:r>
-                <w:rPr/>
-              </w:r>
-            </w:hyperlink>
-          </w:p>
-        </w:tc>
-        <w:tc>
-          <w:tcPr>
-            <w:tcW w:w="2430" w:type="dxa"/>
-            <w:tcBorders>
-              <w:left w:val="single" w:sz="8" w:space="0" w:color="000000"/>
-              <w:bottom w:val="single" w:sz="8" w:space="0" w:color="000000"/>
-              <w:insideH w:val="single" w:sz="8" w:space="0" w:color="000000"/>
-            </w:tcBorders>
-            <w:shd w:fill="auto" w:val="clear"/>
-            <w:tcMar>
-              <w:left w:w="-10" w:type="dxa"/>
-            </w:tcMar>
-          </w:tcPr>
-          <w:p>
-            <w:pPr>
-              <w:pStyle w:val="Normal"/>
-              <w:widowControl w:val="false"/>
-              <w:autoSpaceDE w:val="false"/>
+              <w:top w:val="single" w:sz="8" w:space="0" w:color="000000"/>
+              <w:left w:val="single" w:sz="8" w:space="0" w:color="000000"/>
+              <w:bottom w:val="single" w:sz="8" w:space="0" w:color="000000"/>
+              <w:insideH w:val="single" w:sz="8" w:space="0" w:color="000000"/>
+            </w:tcBorders>
+            <w:shd w:fill="auto" w:val="clear"/>
+            <w:vAlign w:val="bottom"/>
+          </w:tcPr>
+          <w:p>
+            <w:pPr>
+              <w:pStyle w:val="Normal"/>
+              <w:widowControl w:val="false"/>
+              <w:rPr>
+                <w:sz w:val="18"/>
+                <w:szCs w:val="18"/>
+              </w:rPr>
+            </w:pPr>
+            <w:r>
+              <w:rPr>
+                <w:sz w:val="18"/>
+                <w:szCs w:val="18"/>
+              </w:rPr>
+            </w:r>
+          </w:p>
+        </w:tc>
+        <w:tc>
+          <w:tcPr>
+            <w:tcW w:w="2161" w:type="dxa"/>
+            <w:tcBorders>
+              <w:top w:val="single" w:sz="8" w:space="0" w:color="000000"/>
+              <w:left w:val="single" w:sz="8" w:space="0" w:color="000000"/>
+              <w:bottom w:val="single" w:sz="8" w:space="0" w:color="000000"/>
+              <w:insideH w:val="single" w:sz="8" w:space="0" w:color="000000"/>
+            </w:tcBorders>
+            <w:shd w:fill="auto" w:val="clear"/>
+            <w:vAlign w:val="bottom"/>
+          </w:tcPr>
+          <w:p>
+            <w:pPr>
+              <w:pStyle w:val="Normal"/>
+              <w:widowControl w:val="false"/>
+              <w:rPr/>
+            </w:pPr>
+            <w:r>
+              <w:rPr/>
+            </w:r>
+          </w:p>
+        </w:tc>
+        <w:tc>
+          <w:tcPr>
+            <w:tcW w:w="2429" w:type="dxa"/>
+            <w:tcBorders>
+              <w:top w:val="single" w:sz="8" w:space="0" w:color="000000"/>
+              <w:left w:val="single" w:sz="8" w:space="0" w:color="000000"/>
+              <w:bottom w:val="single" w:sz="8" w:space="0" w:color="000000"/>
+              <w:insideH w:val="single" w:sz="8" w:space="0" w:color="000000"/>
+            </w:tcBorders>
+            <w:shd w:fill="auto" w:val="clear"/>
+          </w:tcPr>
+          <w:p>
+            <w:pPr>
+              <w:pStyle w:val="Normal"/>
+              <w:widowControl w:val="false"/>
               <w:snapToGrid w:val="false"/>
               <w:rPr>
                 <w:sz w:val="18"/>
@@ -1156,39 +1023,37 @@
         </w:tc>
         <w:tc>
           <w:tcPr>
-            <w:tcW w:w="3240" w:type="dxa"/>
-            <w:tcBorders>
-              <w:left w:val="single" w:sz="8" w:space="0" w:color="000000"/>
-              <w:bottom w:val="single" w:sz="8" w:space="0" w:color="000000"/>
-              <w:insideH w:val="single" w:sz="8" w:space="0" w:color="000000"/>
-            </w:tcBorders>
-            <w:shd w:fill="auto" w:val="clear"/>
-            <w:tcMar>
-              <w:left w:w="-10" w:type="dxa"/>
-            </w:tcMar>
-          </w:tcPr>
-          <w:p>
-            <w:pPr>
-              <w:pStyle w:val="Normal"/>
-              <w:widowControl w:val="false"/>
-              <w:autoSpaceDE w:val="false"/>
-              <w:rPr>
-                <w:sz w:val="18"/>
-                <w:szCs w:val="18"/>
-              </w:rPr>
-            </w:pPr>
-            <w:r>
-              <w:rPr>
-                <w:sz w:val="18"/>
-                <w:szCs w:val="18"/>
-              </w:rPr>
-            </w:r>
-          </w:p>
-        </w:tc>
-        <w:tc>
-          <w:tcPr>
-            <w:tcW w:w="2270" w:type="dxa"/>
-            <w:tcBorders>
+            <w:tcW w:w="3241" w:type="dxa"/>
+            <w:tcBorders>
+              <w:top w:val="single" w:sz="8" w:space="0" w:color="000000"/>
+              <w:left w:val="single" w:sz="8" w:space="0" w:color="000000"/>
+              <w:bottom w:val="single" w:sz="8" w:space="0" w:color="000000"/>
+              <w:insideH w:val="single" w:sz="8" w:space="0" w:color="000000"/>
+            </w:tcBorders>
+            <w:shd w:fill="auto" w:val="clear"/>
+          </w:tcPr>
+          <w:p>
+            <w:pPr>
+              <w:pStyle w:val="Normal"/>
+              <w:widowControl w:val="false"/>
+              <w:rPr>
+                <w:sz w:val="18"/>
+                <w:szCs w:val="18"/>
+              </w:rPr>
+            </w:pPr>
+            <w:r>
+              <w:rPr>
+                <w:sz w:val="18"/>
+                <w:szCs w:val="18"/>
+              </w:rPr>
+            </w:r>
+          </w:p>
+        </w:tc>
+        <w:tc>
+          <w:tcPr>
+            <w:tcW w:w="2268" w:type="dxa"/>
+            <w:tcBorders>
+              <w:top w:val="single" w:sz="8" w:space="0" w:color="000000"/>
               <w:left w:val="single" w:sz="8" w:space="0" w:color="000000"/>
               <w:bottom w:val="single" w:sz="8" w:space="0" w:color="000000"/>
               <w:right w:val="single" w:sz="8" w:space="0" w:color="000000"/>
@@ -1196,15 +1061,11 @@
               <w:insideV w:val="single" w:sz="8" w:space="0" w:color="000000"/>
             </w:tcBorders>
             <w:shd w:fill="auto" w:val="clear"/>
-            <w:tcMar>
-              <w:left w:w="-10" w:type="dxa"/>
-            </w:tcMar>
-          </w:tcPr>
-          <w:p>
-            <w:pPr>
-              <w:pStyle w:val="Normal"/>
-              <w:widowControl w:val="false"/>
-              <w:autoSpaceDE w:val="false"/>
+          </w:tcPr>
+          <w:p>
+            <w:pPr>
+              <w:pStyle w:val="Normal"/>
+              <w:widowControl w:val="false"/>
               <w:rPr>
                 <w:sz w:val="18"/>
                 <w:szCs w:val="18"/>
@@ -1227,21 +1088,18 @@
           <w:tcPr>
             <w:tcW w:w="660" w:type="dxa"/>
             <w:tcBorders>
-              <w:left w:val="single" w:sz="8" w:space="0" w:color="000000"/>
-              <w:bottom w:val="single" w:sz="8" w:space="0" w:color="000000"/>
-              <w:insideH w:val="single" w:sz="8" w:space="0" w:color="000000"/>
-            </w:tcBorders>
-            <w:shd w:fill="auto" w:val="clear"/>
-            <w:tcMar>
-              <w:left w:w="-10" w:type="dxa"/>
-            </w:tcMar>
-            <w:vAlign w:val="bottom"/>
-          </w:tcPr>
-          <w:p>
-            <w:pPr>
-              <w:pStyle w:val="Normal"/>
-              <w:widowControl w:val="false"/>
-              <w:autoSpaceDE w:val="false"/>
+              <w:top w:val="single" w:sz="8" w:space="0" w:color="000000"/>
+              <w:left w:val="single" w:sz="8" w:space="0" w:color="000000"/>
+              <w:bottom w:val="single" w:sz="8" w:space="0" w:color="000000"/>
+              <w:insideH w:val="single" w:sz="8" w:space="0" w:color="000000"/>
+            </w:tcBorders>
+            <w:shd w:fill="auto" w:val="clear"/>
+            <w:vAlign w:val="bottom"/>
+          </w:tcPr>
+          <w:p>
+            <w:pPr>
+              <w:pStyle w:val="Normal"/>
+              <w:widowControl w:val="false"/>
               <w:spacing w:lineRule="exact" w:line="264"/>
               <w:jc w:val="center"/>
               <w:rPr>
@@ -1260,84 +1118,75 @@
           <w:tcPr>
             <w:tcW w:w="2310" w:type="dxa"/>
             <w:tcBorders>
-              <w:left w:val="single" w:sz="8" w:space="0" w:color="000000"/>
-              <w:bottom w:val="single" w:sz="8" w:space="0" w:color="000000"/>
-              <w:insideH w:val="single" w:sz="8" w:space="0" w:color="000000"/>
-            </w:tcBorders>
-            <w:shd w:fill="auto" w:val="clear"/>
-            <w:tcMar>
-              <w:left w:w="-10" w:type="dxa"/>
-            </w:tcMar>
-            <w:vAlign w:val="bottom"/>
-          </w:tcPr>
-          <w:p>
-            <w:pPr>
-              <w:pStyle w:val="Normal"/>
-              <w:widowControl w:val="false"/>
-              <w:autoSpaceDE w:val="false"/>
-              <w:rPr>
-                <w:sz w:val="18"/>
-                <w:szCs w:val="18"/>
-              </w:rPr>
-            </w:pPr>
-            <w:r>
-              <w:rPr>
-                <w:sz w:val="18"/>
-                <w:szCs w:val="18"/>
-              </w:rPr>
-            </w:r>
-          </w:p>
-        </w:tc>
-        <w:tc>
-          <w:tcPr>
-            <w:tcW w:w="2160" w:type="dxa"/>
-            <w:tcBorders>
-              <w:left w:val="single" w:sz="8" w:space="0" w:color="000000"/>
-              <w:bottom w:val="single" w:sz="8" w:space="0" w:color="000000"/>
-              <w:insideH w:val="single" w:sz="8" w:space="0" w:color="000000"/>
-            </w:tcBorders>
-            <w:shd w:fill="auto" w:val="clear"/>
-            <w:tcMar>
-              <w:left w:w="-10" w:type="dxa"/>
-            </w:tcMar>
-            <w:vAlign w:val="bottom"/>
-          </w:tcPr>
-          <w:p>
-            <w:pPr>
-              <w:pStyle w:val="Normal"/>
-              <w:widowControl w:val="false"/>
-              <w:autoSpaceDE w:val="false"/>
-              <w:rPr>
-                <w:sz w:val="18"/>
-                <w:szCs w:val="18"/>
-              </w:rPr>
-            </w:pPr>
-            <w:r>
-              <w:rPr>
-                <w:sz w:val="18"/>
-                <w:szCs w:val="18"/>
-              </w:rPr>
-            </w:r>
-          </w:p>
-        </w:tc>
-        <w:tc>
-          <w:tcPr>
-            <w:tcW w:w="2430" w:type="dxa"/>
-            <w:tcBorders>
-              <w:left w:val="single" w:sz="8" w:space="0" w:color="000000"/>
-              <w:bottom w:val="single" w:sz="8" w:space="0" w:color="000000"/>
-              <w:insideH w:val="single" w:sz="8" w:space="0" w:color="000000"/>
-            </w:tcBorders>
-            <w:shd w:fill="auto" w:val="clear"/>
-            <w:tcMar>
-              <w:left w:w="-10" w:type="dxa"/>
-            </w:tcMar>
-          </w:tcPr>
-          <w:p>
-            <w:pPr>
-              <w:pStyle w:val="Normal"/>
-              <w:widowControl w:val="false"/>
-              <w:autoSpaceDE w:val="false"/>
+              <w:top w:val="single" w:sz="8" w:space="0" w:color="000000"/>
+              <w:left w:val="single" w:sz="8" w:space="0" w:color="000000"/>
+              <w:bottom w:val="single" w:sz="8" w:space="0" w:color="000000"/>
+              <w:insideH w:val="single" w:sz="8" w:space="0" w:color="000000"/>
+            </w:tcBorders>
+            <w:shd w:fill="auto" w:val="clear"/>
+            <w:vAlign w:val="bottom"/>
+          </w:tcPr>
+          <w:p>
+            <w:pPr>
+              <w:pStyle w:val="Normal"/>
+              <w:widowControl w:val="false"/>
+              <w:rPr>
+                <w:sz w:val="18"/>
+                <w:szCs w:val="18"/>
+              </w:rPr>
+            </w:pPr>
+            <w:r>
+              <w:rPr>
+                <w:sz w:val="18"/>
+                <w:szCs w:val="18"/>
+              </w:rPr>
+            </w:r>
+          </w:p>
+        </w:tc>
+        <w:tc>
+          <w:tcPr>
+            <w:tcW w:w="2161" w:type="dxa"/>
+            <w:tcBorders>
+              <w:top w:val="single" w:sz="8" w:space="0" w:color="000000"/>
+              <w:left w:val="single" w:sz="8" w:space="0" w:color="000000"/>
+              <w:bottom w:val="single" w:sz="8" w:space="0" w:color="000000"/>
+              <w:insideH w:val="single" w:sz="8" w:space="0" w:color="000000"/>
+            </w:tcBorders>
+            <w:shd w:fill="auto" w:val="clear"/>
+            <w:vAlign w:val="bottom"/>
+          </w:tcPr>
+          <w:p>
+            <w:pPr>
+              <w:pStyle w:val="Normal"/>
+              <w:widowControl w:val="false"/>
+              <w:rPr>
+                <w:sz w:val="18"/>
+                <w:szCs w:val="18"/>
+              </w:rPr>
+            </w:pPr>
+            <w:r>
+              <w:rPr>
+                <w:sz w:val="18"/>
+                <w:szCs w:val="18"/>
+              </w:rPr>
+            </w:r>
+          </w:p>
+        </w:tc>
+        <w:tc>
+          <w:tcPr>
+            <w:tcW w:w="2429" w:type="dxa"/>
+            <w:tcBorders>
+              <w:top w:val="single" w:sz="8" w:space="0" w:color="000000"/>
+              <w:left w:val="single" w:sz="8" w:space="0" w:color="000000"/>
+              <w:bottom w:val="single" w:sz="8" w:space="0" w:color="000000"/>
+              <w:insideH w:val="single" w:sz="8" w:space="0" w:color="000000"/>
+            </w:tcBorders>
+            <w:shd w:fill="auto" w:val="clear"/>
+          </w:tcPr>
+          <w:p>
+            <w:pPr>
+              <w:pStyle w:val="Normal"/>
+              <w:widowControl w:val="false"/>
               <w:snapToGrid w:val="false"/>
               <w:rPr>
                 <w:sz w:val="18"/>
@@ -1354,39 +1203,37 @@
         </w:tc>
         <w:tc>
           <w:tcPr>
-            <w:tcW w:w="3240" w:type="dxa"/>
-            <w:tcBorders>
-              <w:left w:val="single" w:sz="8" w:space="0" w:color="000000"/>
-              <w:bottom w:val="single" w:sz="8" w:space="0" w:color="000000"/>
-              <w:insideH w:val="single" w:sz="8" w:space="0" w:color="000000"/>
-            </w:tcBorders>
-            <w:shd w:fill="auto" w:val="clear"/>
-            <w:tcMar>
-              <w:left w:w="-10" w:type="dxa"/>
-            </w:tcMar>
-          </w:tcPr>
-          <w:p>
-            <w:pPr>
-              <w:pStyle w:val="Normal"/>
-              <w:widowControl w:val="false"/>
-              <w:autoSpaceDE w:val="false"/>
-              <w:rPr>
-                <w:sz w:val="18"/>
-                <w:szCs w:val="18"/>
-              </w:rPr>
-            </w:pPr>
-            <w:r>
-              <w:rPr>
-                <w:sz w:val="18"/>
-                <w:szCs w:val="18"/>
-              </w:rPr>
-            </w:r>
-          </w:p>
-        </w:tc>
-        <w:tc>
-          <w:tcPr>
-            <w:tcW w:w="2270" w:type="dxa"/>
-            <w:tcBorders>
+            <w:tcW w:w="3241" w:type="dxa"/>
+            <w:tcBorders>
+              <w:top w:val="single" w:sz="8" w:space="0" w:color="000000"/>
+              <w:left w:val="single" w:sz="8" w:space="0" w:color="000000"/>
+              <w:bottom w:val="single" w:sz="8" w:space="0" w:color="000000"/>
+              <w:insideH w:val="single" w:sz="8" w:space="0" w:color="000000"/>
+            </w:tcBorders>
+            <w:shd w:fill="auto" w:val="clear"/>
+          </w:tcPr>
+          <w:p>
+            <w:pPr>
+              <w:pStyle w:val="Normal"/>
+              <w:widowControl w:val="false"/>
+              <w:rPr>
+                <w:sz w:val="18"/>
+                <w:szCs w:val="18"/>
+              </w:rPr>
+            </w:pPr>
+            <w:r>
+              <w:rPr>
+                <w:sz w:val="18"/>
+                <w:szCs w:val="18"/>
+              </w:rPr>
+            </w:r>
+          </w:p>
+        </w:tc>
+        <w:tc>
+          <w:tcPr>
+            <w:tcW w:w="2268" w:type="dxa"/>
+            <w:tcBorders>
+              <w:top w:val="single" w:sz="8" w:space="0" w:color="000000"/>
               <w:left w:val="single" w:sz="8" w:space="0" w:color="000000"/>
               <w:bottom w:val="single" w:sz="8" w:space="0" w:color="000000"/>
               <w:right w:val="single" w:sz="8" w:space="0" w:color="000000"/>
@@ -1394,15 +1241,11 @@
               <w:insideV w:val="single" w:sz="8" w:space="0" w:color="000000"/>
             </w:tcBorders>
             <w:shd w:fill="auto" w:val="clear"/>
-            <w:tcMar>
-              <w:left w:w="-10" w:type="dxa"/>
-            </w:tcMar>
-          </w:tcPr>
-          <w:p>
-            <w:pPr>
-              <w:pStyle w:val="Normal"/>
-              <w:widowControl w:val="false"/>
-              <w:autoSpaceDE w:val="false"/>
+          </w:tcPr>
+          <w:p>
+            <w:pPr>
+              <w:pStyle w:val="Normal"/>
+              <w:widowControl w:val="false"/>
               <w:snapToGrid w:val="false"/>
               <w:rPr>
                 <w:sz w:val="18"/>
@@ -1426,21 +1269,18 @@
           <w:tcPr>
             <w:tcW w:w="660" w:type="dxa"/>
             <w:tcBorders>
-              <w:left w:val="single" w:sz="8" w:space="0" w:color="000000"/>
-              <w:bottom w:val="single" w:sz="8" w:space="0" w:color="000000"/>
-              <w:insideH w:val="single" w:sz="8" w:space="0" w:color="000000"/>
-            </w:tcBorders>
-            <w:shd w:fill="auto" w:val="clear"/>
-            <w:tcMar>
-              <w:left w:w="-10" w:type="dxa"/>
-            </w:tcMar>
-            <w:vAlign w:val="bottom"/>
-          </w:tcPr>
-          <w:p>
-            <w:pPr>
-              <w:pStyle w:val="Normal"/>
-              <w:widowControl w:val="false"/>
-              <w:autoSpaceDE w:val="false"/>
+              <w:top w:val="single" w:sz="8" w:space="0" w:color="000000"/>
+              <w:left w:val="single" w:sz="8" w:space="0" w:color="000000"/>
+              <w:bottom w:val="single" w:sz="8" w:space="0" w:color="000000"/>
+              <w:insideH w:val="single" w:sz="8" w:space="0" w:color="000000"/>
+            </w:tcBorders>
+            <w:shd w:fill="auto" w:val="clear"/>
+            <w:vAlign w:val="bottom"/>
+          </w:tcPr>
+          <w:p>
+            <w:pPr>
+              <w:pStyle w:val="Normal"/>
+              <w:widowControl w:val="false"/>
               <w:jc w:val="center"/>
               <w:rPr>
                 <w:sz w:val="18"/>
@@ -1460,53 +1300,47 @@
           <w:tcPr>
             <w:tcW w:w="2310" w:type="dxa"/>
             <w:tcBorders>
-              <w:left w:val="single" w:sz="8" w:space="0" w:color="000000"/>
-              <w:bottom w:val="single" w:sz="8" w:space="0" w:color="000000"/>
-              <w:insideH w:val="single" w:sz="8" w:space="0" w:color="000000"/>
-            </w:tcBorders>
-            <w:shd w:fill="auto" w:val="clear"/>
-            <w:tcMar>
-              <w:left w:w="-10" w:type="dxa"/>
-            </w:tcMar>
-            <w:vAlign w:val="bottom"/>
-          </w:tcPr>
-          <w:p>
-            <w:pPr>
-              <w:pStyle w:val="Normal"/>
-              <w:widowControl w:val="false"/>
-              <w:autoSpaceDE w:val="false"/>
-              <w:rPr>
-                <w:sz w:val="18"/>
-                <w:szCs w:val="18"/>
-              </w:rPr>
-            </w:pPr>
-            <w:r>
-              <w:rPr>
-                <w:sz w:val="18"/>
-                <w:szCs w:val="18"/>
-              </w:rPr>
-            </w:r>
-          </w:p>
-        </w:tc>
-        <w:tc>
-          <w:tcPr>
-            <w:tcW w:w="2160" w:type="dxa"/>
-            <w:tcBorders>
-              <w:left w:val="single" w:sz="8" w:space="0" w:color="000000"/>
-              <w:bottom w:val="single" w:sz="8" w:space="0" w:color="000000"/>
-              <w:insideH w:val="single" w:sz="8" w:space="0" w:color="000000"/>
-            </w:tcBorders>
-            <w:shd w:fill="auto" w:val="clear"/>
-            <w:tcMar>
-              <w:left w:w="-10" w:type="dxa"/>
-            </w:tcMar>
-            <w:vAlign w:val="bottom"/>
-          </w:tcPr>
-          <w:p>
-            <w:pPr>
-              <w:pStyle w:val="Normal"/>
-              <w:widowControl w:val="false"/>
-              <w:autoSpaceDE w:val="false"/>
+              <w:top w:val="single" w:sz="8" w:space="0" w:color="000000"/>
+              <w:left w:val="single" w:sz="8" w:space="0" w:color="000000"/>
+              <w:bottom w:val="single" w:sz="8" w:space="0" w:color="000000"/>
+              <w:insideH w:val="single" w:sz="8" w:space="0" w:color="000000"/>
+            </w:tcBorders>
+            <w:shd w:fill="auto" w:val="clear"/>
+            <w:vAlign w:val="bottom"/>
+          </w:tcPr>
+          <w:p>
+            <w:pPr>
+              <w:pStyle w:val="Normal"/>
+              <w:widowControl w:val="false"/>
+              <w:rPr>
+                <w:sz w:val="18"/>
+                <w:szCs w:val="18"/>
+              </w:rPr>
+            </w:pPr>
+            <w:r>
+              <w:rPr>
+                <w:sz w:val="18"/>
+                <w:szCs w:val="18"/>
+              </w:rPr>
+            </w:r>
+          </w:p>
+        </w:tc>
+        <w:tc>
+          <w:tcPr>
+            <w:tcW w:w="2161" w:type="dxa"/>
+            <w:tcBorders>
+              <w:top w:val="single" w:sz="8" w:space="0" w:color="000000"/>
+              <w:left w:val="single" w:sz="8" w:space="0" w:color="000000"/>
+              <w:bottom w:val="single" w:sz="8" w:space="0" w:color="000000"/>
+              <w:insideH w:val="single" w:sz="8" w:space="0" w:color="000000"/>
+            </w:tcBorders>
+            <w:shd w:fill="auto" w:val="clear"/>
+            <w:vAlign w:val="bottom"/>
+          </w:tcPr>
+          <w:p>
+            <w:pPr>
+              <w:pStyle w:val="Normal"/>
+              <w:widowControl w:val="false"/>
               <w:snapToGrid w:val="false"/>
               <w:rPr>
                 <w:sz w:val="18"/>
@@ -1523,22 +1357,19 @@
         </w:tc>
         <w:tc>
           <w:tcPr>
-            <w:tcW w:w="2430" w:type="dxa"/>
-            <w:tcBorders>
-              <w:left w:val="single" w:sz="8" w:space="0" w:color="000000"/>
-              <w:bottom w:val="single" w:sz="8" w:space="0" w:color="000000"/>
-              <w:insideH w:val="single" w:sz="8" w:space="0" w:color="000000"/>
-            </w:tcBorders>
-            <w:shd w:fill="auto" w:val="clear"/>
-            <w:tcMar>
-              <w:left w:w="-10" w:type="dxa"/>
-            </w:tcMar>
-          </w:tcPr>
-          <w:p>
-            <w:pPr>
-              <w:pStyle w:val="Normal"/>
-              <w:widowControl w:val="false"/>
-              <w:autoSpaceDE w:val="false"/>
+            <w:tcW w:w="2429" w:type="dxa"/>
+            <w:tcBorders>
+              <w:top w:val="single" w:sz="8" w:space="0" w:color="000000"/>
+              <w:left w:val="single" w:sz="8" w:space="0" w:color="000000"/>
+              <w:bottom w:val="single" w:sz="8" w:space="0" w:color="000000"/>
+              <w:insideH w:val="single" w:sz="8" w:space="0" w:color="000000"/>
+            </w:tcBorders>
+            <w:shd w:fill="auto" w:val="clear"/>
+          </w:tcPr>
+          <w:p>
+            <w:pPr>
+              <w:pStyle w:val="Normal"/>
+              <w:widowControl w:val="false"/>
               <w:snapToGrid w:val="false"/>
               <w:rPr>
                 <w:sz w:val="18"/>
@@ -1555,39 +1386,37 @@
         </w:tc>
         <w:tc>
           <w:tcPr>
-            <w:tcW w:w="3240" w:type="dxa"/>
-            <w:tcBorders>
-              <w:left w:val="single" w:sz="8" w:space="0" w:color="000000"/>
-              <w:bottom w:val="single" w:sz="8" w:space="0" w:color="000000"/>
-              <w:insideH w:val="single" w:sz="8" w:space="0" w:color="000000"/>
-            </w:tcBorders>
-            <w:shd w:fill="auto" w:val="clear"/>
-            <w:tcMar>
-              <w:left w:w="-10" w:type="dxa"/>
-            </w:tcMar>
-          </w:tcPr>
-          <w:p>
-            <w:pPr>
-              <w:pStyle w:val="Normal"/>
-              <w:widowControl w:val="false"/>
-              <w:autoSpaceDE w:val="false"/>
-              <w:rPr>
-                <w:sz w:val="18"/>
-                <w:szCs w:val="18"/>
-              </w:rPr>
-            </w:pPr>
-            <w:r>
-              <w:rPr>
-                <w:sz w:val="18"/>
-                <w:szCs w:val="18"/>
-              </w:rPr>
-            </w:r>
-          </w:p>
-        </w:tc>
-        <w:tc>
-          <w:tcPr>
-            <w:tcW w:w="2270" w:type="dxa"/>
-            <w:tcBorders>
+            <w:tcW w:w="3241" w:type="dxa"/>
+            <w:tcBorders>
+              <w:top w:val="single" w:sz="8" w:space="0" w:color="000000"/>
+              <w:left w:val="single" w:sz="8" w:space="0" w:color="000000"/>
+              <w:bottom w:val="single" w:sz="8" w:space="0" w:color="000000"/>
+              <w:insideH w:val="single" w:sz="8" w:space="0" w:color="000000"/>
+            </w:tcBorders>
+            <w:shd w:fill="auto" w:val="clear"/>
+          </w:tcPr>
+          <w:p>
+            <w:pPr>
+              <w:pStyle w:val="Normal"/>
+              <w:widowControl w:val="false"/>
+              <w:rPr>
+                <w:sz w:val="18"/>
+                <w:szCs w:val="18"/>
+              </w:rPr>
+            </w:pPr>
+            <w:r>
+              <w:rPr>
+                <w:sz w:val="18"/>
+                <w:szCs w:val="18"/>
+              </w:rPr>
+            </w:r>
+          </w:p>
+        </w:tc>
+        <w:tc>
+          <w:tcPr>
+            <w:tcW w:w="2268" w:type="dxa"/>
+            <w:tcBorders>
+              <w:top w:val="single" w:sz="8" w:space="0" w:color="000000"/>
               <w:left w:val="single" w:sz="8" w:space="0" w:color="000000"/>
               <w:bottom w:val="single" w:sz="8" w:space="0" w:color="000000"/>
               <w:right w:val="single" w:sz="8" w:space="0" w:color="000000"/>
@@ -1595,15 +1424,11 @@
               <w:insideV w:val="single" w:sz="8" w:space="0" w:color="000000"/>
             </w:tcBorders>
             <w:shd w:fill="auto" w:val="clear"/>
-            <w:tcMar>
-              <w:left w:w="-10" w:type="dxa"/>
-            </w:tcMar>
-          </w:tcPr>
-          <w:p>
-            <w:pPr>
-              <w:pStyle w:val="Normal"/>
-              <w:widowControl w:val="false"/>
-              <w:autoSpaceDE w:val="false"/>
+          </w:tcPr>
+          <w:p>
+            <w:pPr>
+              <w:pStyle w:val="Normal"/>
+              <w:widowControl w:val="false"/>
               <w:snapToGrid w:val="false"/>
               <w:rPr>
                 <w:sz w:val="18"/>
@@ -1627,21 +1452,18 @@
           <w:tcPr>
             <w:tcW w:w="660" w:type="dxa"/>
             <w:tcBorders>
-              <w:left w:val="single" w:sz="8" w:space="0" w:color="000000"/>
-              <w:bottom w:val="single" w:sz="8" w:space="0" w:color="000000"/>
-              <w:insideH w:val="single" w:sz="8" w:space="0" w:color="000000"/>
-            </w:tcBorders>
-            <w:shd w:fill="auto" w:val="clear"/>
-            <w:tcMar>
-              <w:left w:w="-10" w:type="dxa"/>
-            </w:tcMar>
-            <w:vAlign w:val="bottom"/>
-          </w:tcPr>
-          <w:p>
-            <w:pPr>
-              <w:pStyle w:val="Normal"/>
-              <w:widowControl w:val="false"/>
-              <w:autoSpaceDE w:val="false"/>
+              <w:top w:val="single" w:sz="8" w:space="0" w:color="000000"/>
+              <w:left w:val="single" w:sz="8" w:space="0" w:color="000000"/>
+              <w:bottom w:val="single" w:sz="8" w:space="0" w:color="000000"/>
+              <w:insideH w:val="single" w:sz="8" w:space="0" w:color="000000"/>
+            </w:tcBorders>
+            <w:shd w:fill="auto" w:val="clear"/>
+            <w:vAlign w:val="bottom"/>
+          </w:tcPr>
+          <w:p>
+            <w:pPr>
+              <w:pStyle w:val="Normal"/>
+              <w:widowControl w:val="false"/>
               <w:jc w:val="center"/>
               <w:rPr>
                 <w:sz w:val="18"/>
@@ -1661,53 +1483,47 @@
           <w:tcPr>
             <w:tcW w:w="2310" w:type="dxa"/>
             <w:tcBorders>
-              <w:left w:val="single" w:sz="8" w:space="0" w:color="000000"/>
-              <w:bottom w:val="single" w:sz="8" w:space="0" w:color="000000"/>
-              <w:insideH w:val="single" w:sz="8" w:space="0" w:color="000000"/>
-            </w:tcBorders>
-            <w:shd w:fill="auto" w:val="clear"/>
-            <w:tcMar>
-              <w:left w:w="-10" w:type="dxa"/>
-            </w:tcMar>
-            <w:vAlign w:val="bottom"/>
-          </w:tcPr>
-          <w:p>
-            <w:pPr>
-              <w:pStyle w:val="Normal"/>
-              <w:widowControl w:val="false"/>
-              <w:autoSpaceDE w:val="false"/>
-              <w:rPr>
-                <w:sz w:val="18"/>
-                <w:szCs w:val="18"/>
-              </w:rPr>
-            </w:pPr>
-            <w:r>
-              <w:rPr>
-                <w:sz w:val="18"/>
-                <w:szCs w:val="18"/>
-              </w:rPr>
-            </w:r>
-          </w:p>
-        </w:tc>
-        <w:tc>
-          <w:tcPr>
-            <w:tcW w:w="2160" w:type="dxa"/>
-            <w:tcBorders>
-              <w:left w:val="single" w:sz="8" w:space="0" w:color="000000"/>
-              <w:bottom w:val="single" w:sz="8" w:space="0" w:color="000000"/>
-              <w:insideH w:val="single" w:sz="8" w:space="0" w:color="000000"/>
-            </w:tcBorders>
-            <w:shd w:fill="auto" w:val="clear"/>
-            <w:tcMar>
-              <w:left w:w="-10" w:type="dxa"/>
-            </w:tcMar>
-            <w:vAlign w:val="bottom"/>
-          </w:tcPr>
-          <w:p>
-            <w:pPr>
-              <w:pStyle w:val="Normal"/>
-              <w:widowControl w:val="false"/>
-              <w:autoSpaceDE w:val="false"/>
+              <w:top w:val="single" w:sz="8" w:space="0" w:color="000000"/>
+              <w:left w:val="single" w:sz="8" w:space="0" w:color="000000"/>
+              <w:bottom w:val="single" w:sz="8" w:space="0" w:color="000000"/>
+              <w:insideH w:val="single" w:sz="8" w:space="0" w:color="000000"/>
+            </w:tcBorders>
+            <w:shd w:fill="auto" w:val="clear"/>
+            <w:vAlign w:val="bottom"/>
+          </w:tcPr>
+          <w:p>
+            <w:pPr>
+              <w:pStyle w:val="Normal"/>
+              <w:widowControl w:val="false"/>
+              <w:rPr>
+                <w:sz w:val="18"/>
+                <w:szCs w:val="18"/>
+              </w:rPr>
+            </w:pPr>
+            <w:r>
+              <w:rPr>
+                <w:sz w:val="18"/>
+                <w:szCs w:val="18"/>
+              </w:rPr>
+            </w:r>
+          </w:p>
+        </w:tc>
+        <w:tc>
+          <w:tcPr>
+            <w:tcW w:w="2161" w:type="dxa"/>
+            <w:tcBorders>
+              <w:top w:val="single" w:sz="8" w:space="0" w:color="000000"/>
+              <w:left w:val="single" w:sz="8" w:space="0" w:color="000000"/>
+              <w:bottom w:val="single" w:sz="8" w:space="0" w:color="000000"/>
+              <w:insideH w:val="single" w:sz="8" w:space="0" w:color="000000"/>
+            </w:tcBorders>
+            <w:shd w:fill="auto" w:val="clear"/>
+            <w:vAlign w:val="bottom"/>
+          </w:tcPr>
+          <w:p>
+            <w:pPr>
+              <w:pStyle w:val="Normal"/>
+              <w:widowControl w:val="false"/>
               <w:snapToGrid w:val="false"/>
               <w:rPr>
                 <w:sz w:val="18"/>
@@ -1724,22 +1540,19 @@
         </w:tc>
         <w:tc>
           <w:tcPr>
-            <w:tcW w:w="2430" w:type="dxa"/>
-            <w:tcBorders>
-              <w:left w:val="single" w:sz="8" w:space="0" w:color="000000"/>
-              <w:bottom w:val="single" w:sz="8" w:space="0" w:color="000000"/>
-              <w:insideH w:val="single" w:sz="8" w:space="0" w:color="000000"/>
-            </w:tcBorders>
-            <w:shd w:fill="auto" w:val="clear"/>
-            <w:tcMar>
-              <w:left w:w="-10" w:type="dxa"/>
-            </w:tcMar>
-          </w:tcPr>
-          <w:p>
-            <w:pPr>
-              <w:pStyle w:val="Normal"/>
-              <w:widowControl w:val="false"/>
-              <w:autoSpaceDE w:val="false"/>
+            <w:tcW w:w="2429" w:type="dxa"/>
+            <w:tcBorders>
+              <w:top w:val="single" w:sz="8" w:space="0" w:color="000000"/>
+              <w:left w:val="single" w:sz="8" w:space="0" w:color="000000"/>
+              <w:bottom w:val="single" w:sz="8" w:space="0" w:color="000000"/>
+              <w:insideH w:val="single" w:sz="8" w:space="0" w:color="000000"/>
+            </w:tcBorders>
+            <w:shd w:fill="auto" w:val="clear"/>
+          </w:tcPr>
+          <w:p>
+            <w:pPr>
+              <w:pStyle w:val="Normal"/>
+              <w:widowControl w:val="false"/>
               <w:snapToGrid w:val="false"/>
               <w:rPr>
                 <w:sz w:val="18"/>
@@ -1756,22 +1569,19 @@
         </w:tc>
         <w:tc>
           <w:tcPr>
-            <w:tcW w:w="3240" w:type="dxa"/>
-            <w:tcBorders>
-              <w:left w:val="single" w:sz="8" w:space="0" w:color="000000"/>
-              <w:bottom w:val="single" w:sz="8" w:space="0" w:color="000000"/>
-              <w:insideH w:val="single" w:sz="8" w:space="0" w:color="000000"/>
-            </w:tcBorders>
-            <w:shd w:fill="auto" w:val="clear"/>
-            <w:tcMar>
-              <w:left w:w="-10" w:type="dxa"/>
-            </w:tcMar>
-          </w:tcPr>
-          <w:p>
-            <w:pPr>
-              <w:pStyle w:val="Normal"/>
-              <w:widowControl w:val="false"/>
-              <w:autoSpaceDE w:val="false"/>
+            <w:tcW w:w="3241" w:type="dxa"/>
+            <w:tcBorders>
+              <w:top w:val="single" w:sz="8" w:space="0" w:color="000000"/>
+              <w:left w:val="single" w:sz="8" w:space="0" w:color="000000"/>
+              <w:bottom w:val="single" w:sz="8" w:space="0" w:color="000000"/>
+              <w:insideH w:val="single" w:sz="8" w:space="0" w:color="000000"/>
+            </w:tcBorders>
+            <w:shd w:fill="auto" w:val="clear"/>
+          </w:tcPr>
+          <w:p>
+            <w:pPr>
+              <w:pStyle w:val="Normal"/>
+              <w:widowControl w:val="false"/>
               <w:snapToGrid w:val="false"/>
               <w:rPr>
                 <w:sz w:val="18"/>
@@ -1788,8 +1598,9 @@
         </w:tc>
         <w:tc>
           <w:tcPr>
-            <w:tcW w:w="2270" w:type="dxa"/>
-            <w:tcBorders>
+            <w:tcW w:w="2268" w:type="dxa"/>
+            <w:tcBorders>
+              <w:top w:val="single" w:sz="8" w:space="0" w:color="000000"/>
               <w:left w:val="single" w:sz="8" w:space="0" w:color="000000"/>
               <w:bottom w:val="single" w:sz="8" w:space="0" w:color="000000"/>
               <w:right w:val="single" w:sz="8" w:space="0" w:color="000000"/>
@@ -1797,15 +1608,11 @@
               <w:insideV w:val="single" w:sz="8" w:space="0" w:color="000000"/>
             </w:tcBorders>
             <w:shd w:fill="auto" w:val="clear"/>
-            <w:tcMar>
-              <w:left w:w="-10" w:type="dxa"/>
-            </w:tcMar>
-          </w:tcPr>
-          <w:p>
-            <w:pPr>
-              <w:pStyle w:val="Normal"/>
-              <w:widowControl w:val="false"/>
-              <w:autoSpaceDE w:val="false"/>
+          </w:tcPr>
+          <w:p>
+            <w:pPr>
+              <w:pStyle w:val="Normal"/>
+              <w:widowControl w:val="false"/>
               <w:snapToGrid w:val="false"/>
               <w:rPr>
                 <w:sz w:val="18"/>
@@ -1830,21 +1637,18 @@
           <w:tcPr>
             <w:tcW w:w="660" w:type="dxa"/>
             <w:tcBorders>
-              <w:left w:val="single" w:sz="8" w:space="0" w:color="000000"/>
-              <w:bottom w:val="single" w:sz="8" w:space="0" w:color="000000"/>
-              <w:insideH w:val="single" w:sz="8" w:space="0" w:color="000000"/>
-            </w:tcBorders>
-            <w:shd w:fill="auto" w:val="clear"/>
-            <w:tcMar>
-              <w:left w:w="-10" w:type="dxa"/>
-            </w:tcMar>
-            <w:vAlign w:val="bottom"/>
-          </w:tcPr>
-          <w:p>
-            <w:pPr>
-              <w:pStyle w:val="Normal"/>
-              <w:widowControl w:val="false"/>
-              <w:autoSpaceDE w:val="false"/>
+              <w:top w:val="single" w:sz="8" w:space="0" w:color="000000"/>
+              <w:left w:val="single" w:sz="8" w:space="0" w:color="000000"/>
+              <w:bottom w:val="single" w:sz="8" w:space="0" w:color="000000"/>
+              <w:insideH w:val="single" w:sz="8" w:space="0" w:color="000000"/>
+            </w:tcBorders>
+            <w:shd w:fill="auto" w:val="clear"/>
+            <w:vAlign w:val="bottom"/>
+          </w:tcPr>
+          <w:p>
+            <w:pPr>
+              <w:pStyle w:val="Normal"/>
+              <w:widowControl w:val="false"/>
               <w:snapToGrid w:val="false"/>
               <w:rPr>
                 <w:sz w:val="18"/>
@@ -1863,21 +1667,18 @@
           <w:tcPr>
             <w:tcW w:w="2310" w:type="dxa"/>
             <w:tcBorders>
-              <w:left w:val="single" w:sz="8" w:space="0" w:color="000000"/>
-              <w:bottom w:val="single" w:sz="8" w:space="0" w:color="000000"/>
-              <w:insideH w:val="single" w:sz="8" w:space="0" w:color="000000"/>
-            </w:tcBorders>
-            <w:shd w:fill="auto" w:val="clear"/>
-            <w:tcMar>
-              <w:left w:w="-10" w:type="dxa"/>
-            </w:tcMar>
-            <w:vAlign w:val="bottom"/>
-          </w:tcPr>
-          <w:p>
-            <w:pPr>
-              <w:pStyle w:val="Normal"/>
-              <w:widowControl w:val="false"/>
-              <w:autoSpaceDE w:val="false"/>
+              <w:top w:val="single" w:sz="8" w:space="0" w:color="000000"/>
+              <w:left w:val="single" w:sz="8" w:space="0" w:color="000000"/>
+              <w:bottom w:val="single" w:sz="8" w:space="0" w:color="000000"/>
+              <w:insideH w:val="single" w:sz="8" w:space="0" w:color="000000"/>
+            </w:tcBorders>
+            <w:shd w:fill="auto" w:val="clear"/>
+            <w:vAlign w:val="bottom"/>
+          </w:tcPr>
+          <w:p>
+            <w:pPr>
+              <w:pStyle w:val="Normal"/>
+              <w:widowControl w:val="false"/>
               <w:snapToGrid w:val="false"/>
               <w:rPr>
                 <w:sz w:val="18"/>
@@ -1894,23 +1695,20 @@
         </w:tc>
         <w:tc>
           <w:tcPr>
-            <w:tcW w:w="2160" w:type="dxa"/>
-            <w:tcBorders>
-              <w:left w:val="single" w:sz="8" w:space="0" w:color="000000"/>
-              <w:bottom w:val="single" w:sz="8" w:space="0" w:color="000000"/>
-              <w:insideH w:val="single" w:sz="8" w:space="0" w:color="000000"/>
-            </w:tcBorders>
-            <w:shd w:fill="auto" w:val="clear"/>
-            <w:tcMar>
-              <w:left w:w="-10" w:type="dxa"/>
-            </w:tcMar>
-            <w:vAlign w:val="bottom"/>
-          </w:tcPr>
-          <w:p>
-            <w:pPr>
-              <w:pStyle w:val="Normal"/>
-              <w:widowControl w:val="false"/>
-              <w:autoSpaceDE w:val="false"/>
+            <w:tcW w:w="2161" w:type="dxa"/>
+            <w:tcBorders>
+              <w:top w:val="single" w:sz="8" w:space="0" w:color="000000"/>
+              <w:left w:val="single" w:sz="8" w:space="0" w:color="000000"/>
+              <w:bottom w:val="single" w:sz="8" w:space="0" w:color="000000"/>
+              <w:insideH w:val="single" w:sz="8" w:space="0" w:color="000000"/>
+            </w:tcBorders>
+            <w:shd w:fill="auto" w:val="clear"/>
+            <w:vAlign w:val="bottom"/>
+          </w:tcPr>
+          <w:p>
+            <w:pPr>
+              <w:pStyle w:val="Normal"/>
+              <w:widowControl w:val="false"/>
               <w:snapToGrid w:val="false"/>
               <w:rPr>
                 <w:sz w:val="18"/>
@@ -1927,22 +1725,19 @@
         </w:tc>
         <w:tc>
           <w:tcPr>
-            <w:tcW w:w="2430" w:type="dxa"/>
-            <w:tcBorders>
-              <w:left w:val="single" w:sz="8" w:space="0" w:color="000000"/>
-              <w:bottom w:val="single" w:sz="8" w:space="0" w:color="000000"/>
-              <w:insideH w:val="single" w:sz="8" w:space="0" w:color="000000"/>
-            </w:tcBorders>
-            <w:shd w:fill="auto" w:val="clear"/>
-            <w:tcMar>
-              <w:left w:w="-10" w:type="dxa"/>
-            </w:tcMar>
-          </w:tcPr>
-          <w:p>
-            <w:pPr>
-              <w:pStyle w:val="Normal"/>
-              <w:widowControl w:val="false"/>
-              <w:autoSpaceDE w:val="false"/>
+            <w:tcW w:w="2429" w:type="dxa"/>
+            <w:tcBorders>
+              <w:top w:val="single" w:sz="8" w:space="0" w:color="000000"/>
+              <w:left w:val="single" w:sz="8" w:space="0" w:color="000000"/>
+              <w:bottom w:val="single" w:sz="8" w:space="0" w:color="000000"/>
+              <w:insideH w:val="single" w:sz="8" w:space="0" w:color="000000"/>
+            </w:tcBorders>
+            <w:shd w:fill="auto" w:val="clear"/>
+          </w:tcPr>
+          <w:p>
+            <w:pPr>
+              <w:pStyle w:val="Normal"/>
+              <w:widowControl w:val="false"/>
               <w:snapToGrid w:val="false"/>
               <w:rPr>
                 <w:sz w:val="18"/>
@@ -1959,22 +1754,19 @@
         </w:tc>
         <w:tc>
           <w:tcPr>
-            <w:tcW w:w="3240" w:type="dxa"/>
-            <w:tcBorders>
-              <w:left w:val="single" w:sz="8" w:space="0" w:color="000000"/>
-              <w:bottom w:val="single" w:sz="8" w:space="0" w:color="000000"/>
-              <w:insideH w:val="single" w:sz="8" w:space="0" w:color="000000"/>
-            </w:tcBorders>
-            <w:shd w:fill="auto" w:val="clear"/>
-            <w:tcMar>
-              <w:left w:w="-10" w:type="dxa"/>
-            </w:tcMar>
-          </w:tcPr>
-          <w:p>
-            <w:pPr>
-              <w:pStyle w:val="Normal"/>
-              <w:widowControl w:val="false"/>
-              <w:autoSpaceDE w:val="false"/>
+            <w:tcW w:w="3241" w:type="dxa"/>
+            <w:tcBorders>
+              <w:top w:val="single" w:sz="8" w:space="0" w:color="000000"/>
+              <w:left w:val="single" w:sz="8" w:space="0" w:color="000000"/>
+              <w:bottom w:val="single" w:sz="8" w:space="0" w:color="000000"/>
+              <w:insideH w:val="single" w:sz="8" w:space="0" w:color="000000"/>
+            </w:tcBorders>
+            <w:shd w:fill="auto" w:val="clear"/>
+          </w:tcPr>
+          <w:p>
+            <w:pPr>
+              <w:pStyle w:val="Normal"/>
+              <w:widowControl w:val="false"/>
               <w:snapToGrid w:val="false"/>
               <w:rPr>
                 <w:sz w:val="18"/>
@@ -1991,8 +1783,9 @@
         </w:tc>
         <w:tc>
           <w:tcPr>
-            <w:tcW w:w="2270" w:type="dxa"/>
-            <w:tcBorders>
+            <w:tcW w:w="2268" w:type="dxa"/>
+            <w:tcBorders>
+              <w:top w:val="single" w:sz="8" w:space="0" w:color="000000"/>
               <w:left w:val="single" w:sz="8" w:space="0" w:color="000000"/>
               <w:bottom w:val="single" w:sz="8" w:space="0" w:color="000000"/>
               <w:right w:val="single" w:sz="8" w:space="0" w:color="000000"/>
@@ -2000,15 +1793,11 @@
               <w:insideV w:val="single" w:sz="8" w:space="0" w:color="000000"/>
             </w:tcBorders>
             <w:shd w:fill="auto" w:val="clear"/>
-            <w:tcMar>
-              <w:left w:w="-10" w:type="dxa"/>
-            </w:tcMar>
-          </w:tcPr>
-          <w:p>
-            <w:pPr>
-              <w:pStyle w:val="Normal"/>
-              <w:widowControl w:val="false"/>
-              <w:autoSpaceDE w:val="false"/>
+          </w:tcPr>
+          <w:p>
+            <w:pPr>
+              <w:pStyle w:val="Normal"/>
+              <w:widowControl w:val="false"/>
               <w:snapToGrid w:val="false"/>
               <w:rPr>
                 <w:sz w:val="18"/>
@@ -2029,7 +1818,6 @@
       <w:pPr>
         <w:pStyle w:val="Normal"/>
         <w:widowControl w:val="false"/>
-        <w:autoSpaceDE w:val="false"/>
         <w:spacing w:lineRule="exact" w:line="268"/>
         <w:rPr/>
       </w:pPr>
@@ -2041,62 +1829,25 @@
       <w:pPr>
         <w:pStyle w:val="Normal"/>
         <w:widowControl w:val="false"/>
-        <w:autoSpaceDE w:val="false"/>
         <w:ind w:hanging="0"/>
         <w:rPr/>
       </w:pPr>
       <w:r>
-        <w:rPr>
-          <w:b/>
-          <w:bCs/>
-        </w:rPr>
-        <w:t xml:space="preserve"> </w:t>
-      </w:r>
-      <w:r>
-        <w:rPr>
-          <w:b/>
-          <w:bCs/>
-        </w:rPr>
-        <w:t>Post condition</w:t>
-      </w:r>
-      <w:r>
-        <w:rPr>
-          <w:b/>
-          <w:bCs/>
-        </w:rPr>
-        <w:t>(s) for Test:</w:t>
-      </w:r>
-      <w:r>
-        <w:rPr>
-          <w:b/>
-          <w:bCs/>
-        </w:rPr>
-        <w:t xml:space="preserve"> </w:t>
-      </w:r>
-    </w:p>
-    <w:p>
-      <w:pPr>
-        <w:pStyle w:val="Normal"/>
-        <w:widowControl w:val="false"/>
-        <w:autoSpaceDE w:val="false"/>
-        <w:rPr/>
-      </w:pPr>
-      <w:r>
         <mc:AlternateContent>
           <mc:Choice Requires="wps">
             <w:drawing>
-              <wp:anchor behindDoc="1" distT="0" distB="0" distL="114935" distR="114935" simplePos="0" locked="0" layoutInCell="1" allowOverlap="1" relativeHeight="2">
+              <wp:anchor behindDoc="1" distT="0" distB="0" distL="114935" distR="114935" simplePos="0" locked="0" layoutInCell="1" allowOverlap="1" relativeHeight="3">
                 <wp:simplePos x="0" y="0"/>
                 <wp:positionH relativeFrom="column">
-                  <wp:posOffset>-6350</wp:posOffset>
+                  <wp:posOffset>617855</wp:posOffset>
                 </wp:positionH>
                 <wp:positionV relativeFrom="paragraph">
-                  <wp:posOffset>-163830</wp:posOffset>
+                  <wp:posOffset>-612140</wp:posOffset>
                 </wp:positionV>
-                <wp:extent cx="8363585" cy="635"/>
+                <wp:extent cx="1270" cy="1248410"/>
                 <wp:effectExtent l="0" t="0" r="0" b="0"/>
                 <wp:wrapNone/>
-                <wp:docPr id="1" name=""/>
+                <wp:docPr id="1" name="Image2"/>
                 <a:graphic xmlns:a="http://schemas.openxmlformats.org/drawingml/2006/main">
                   <a:graphicData uri="http://schemas.microsoft.com/office/word/2010/wordprocessingShape">
                     <wps:wsp>
@@ -2104,7 +1855,7 @@
                       <wps:spPr>
                         <a:xfrm>
                           <a:off x="0" y="0"/>
-                          <a:ext cx="8362800" cy="0"/>
+                          <a:ext cx="720" cy="708120"/>
                         </a:xfrm>
                         <a:prstGeom prst="line">
                           <a:avLst/>
@@ -2131,8 +1882,8 @@
           </mc:Choice>
           <mc:Fallback>
             <w:pict>
-              <v:line id="shape_0" from="-0.5pt,-12.9pt" to="657.95pt,-12.9pt" stroked="t" style="position:absolute">
-                <v:stroke color="black" weight="6480" joinstyle="miter" endcap="square"/>
+              <v:line id="shape_0" from="-0.45pt,0.85pt" to="-0.45pt,56.55pt" ID="Image2" stroked="t" style="position:absolute">
+                <v:stroke color="black" weight="6480" joinstyle="miter" endcap="flat"/>
                 <v:fill o:detectmouseclick="t" on="false"/>
               </v:line>
             </w:pict>
@@ -2141,18 +1892,18 @@
         <mc:AlternateContent>
           <mc:Choice Requires="wps">
             <w:drawing>
-              <wp:anchor behindDoc="1" distT="0" distB="0" distL="114935" distR="114935" simplePos="0" locked="0" layoutInCell="1" allowOverlap="1" relativeHeight="3">
+              <wp:anchor behindDoc="1" distT="0" distB="0" distL="114935" distR="114935" simplePos="0" locked="0" layoutInCell="1" allowOverlap="1" relativeHeight="4">
                 <wp:simplePos x="0" y="0"/>
                 <wp:positionH relativeFrom="column">
-                  <wp:posOffset>347345</wp:posOffset>
+                  <wp:posOffset>8980805</wp:posOffset>
                 </wp:positionH>
                 <wp:positionV relativeFrom="paragraph">
-                  <wp:posOffset>-516890</wp:posOffset>
+                  <wp:posOffset>-610235</wp:posOffset>
                 </wp:positionV>
-                <wp:extent cx="635" cy="708025"/>
+                <wp:extent cx="1270" cy="1248410"/>
                 <wp:effectExtent l="0" t="0" r="0" b="0"/>
                 <wp:wrapNone/>
-                <wp:docPr id="2" name=""/>
+                <wp:docPr id="2" name="Image3"/>
                 <a:graphic xmlns:a="http://schemas.openxmlformats.org/drawingml/2006/main">
                   <a:graphicData uri="http://schemas.microsoft.com/office/word/2010/wordprocessingShape">
                     <wps:wsp>
@@ -2160,7 +1911,7 @@
                       <wps:spPr>
                         <a:xfrm>
                           <a:off x="0" y="0"/>
-                          <a:ext cx="0" cy="707400"/>
+                          <a:ext cx="720" cy="708120"/>
                         </a:xfrm>
                         <a:prstGeom prst="line">
                           <a:avLst/>
@@ -2187,28 +1938,51 @@
           </mc:Choice>
           <mc:Fallback>
             <w:pict>
-              <v:line id="shape_0" from="-0.5pt,-12.9pt" to="-0.5pt,42.75pt" stroked="t" style="position:absolute">
-                <v:stroke color="black" weight="6480" joinstyle="miter" endcap="square"/>
+              <v:line id="shape_0" from="658.05pt,1pt" to="658.05pt,56.7pt" ID="Image3" stroked="t" style="position:absolute">
+                <v:stroke color="black" weight="6480" joinstyle="miter" endcap="flat"/>
                 <v:fill o:detectmouseclick="t" on="false"/>
               </v:line>
             </w:pict>
           </mc:Fallback>
         </mc:AlternateContent>
+      </w:r>
+      <w:r>
+        <w:rPr>
+          <w:b/>
+          <w:bCs/>
+        </w:rPr>
+        <w:t xml:space="preserve"> </w:t>
+      </w:r>
+      <w:r>
+        <w:rPr>
+          <w:b/>
+          <w:bCs/>
+        </w:rPr>
+        <w:t xml:space="preserve">Post condition(s) for Test: </w:t>
+      </w:r>
+    </w:p>
+    <w:p>
+      <w:pPr>
+        <w:pStyle w:val="Normal"/>
+        <w:widowControl w:val="false"/>
+        <w:rPr/>
+      </w:pPr>
+      <w:r>
         <mc:AlternateContent>
           <mc:Choice Requires="wps">
             <w:drawing>
-              <wp:anchor behindDoc="1" distT="0" distB="0" distL="114935" distR="114935" simplePos="0" locked="0" layoutInCell="1" allowOverlap="1" relativeHeight="4">
+              <wp:anchor behindDoc="1" distT="0" distB="0" distL="114935" distR="114935" simplePos="0" locked="0" layoutInCell="1" allowOverlap="1" relativeHeight="2">
                 <wp:simplePos x="0" y="0"/>
                 <wp:positionH relativeFrom="column">
-                  <wp:posOffset>8710295</wp:posOffset>
+                  <wp:posOffset>-5715</wp:posOffset>
                 </wp:positionH>
                 <wp:positionV relativeFrom="paragraph">
-                  <wp:posOffset>-516890</wp:posOffset>
+                  <wp:posOffset>-163195</wp:posOffset>
                 </wp:positionV>
-                <wp:extent cx="635" cy="708025"/>
+                <wp:extent cx="8364220" cy="1270"/>
                 <wp:effectExtent l="0" t="0" r="0" b="0"/>
                 <wp:wrapNone/>
-                <wp:docPr id="3" name=""/>
+                <wp:docPr id="3" name="Image1"/>
                 <a:graphic xmlns:a="http://schemas.openxmlformats.org/drawingml/2006/main">
                   <a:graphicData uri="http://schemas.microsoft.com/office/word/2010/wordprocessingShape">
                     <wps:wsp>
@@ -2216,7 +1990,7 @@
                       <wps:spPr>
                         <a:xfrm>
                           <a:off x="0" y="0"/>
-                          <a:ext cx="0" cy="707400"/>
+                          <a:ext cx="8363520" cy="720"/>
                         </a:xfrm>
                         <a:prstGeom prst="line">
                           <a:avLst/>
@@ -2243,8 +2017,8 @@
           </mc:Choice>
           <mc:Fallback>
             <w:pict>
-              <v:line id="shape_0" from="658pt,-12.9pt" to="658pt,42.75pt" stroked="t" style="position:absolute">
-                <v:stroke color="black" weight="6480" joinstyle="miter" endcap="square"/>
+              <v:line id="shape_0" from="-0.45pt,-12.85pt" to="658.05pt,-12.85pt" ID="Image1" stroked="t" style="position:absolute">
+                <v:stroke color="black" weight="6480" joinstyle="miter" endcap="flat"/>
                 <v:fill o:detectmouseclick="t" on="false"/>
               </v:line>
             </w:pict>
@@ -2256,15 +2030,15 @@
               <wp:anchor behindDoc="1" distT="0" distB="0" distL="114935" distR="114935" simplePos="0" locked="0" layoutInCell="1" allowOverlap="1" relativeHeight="5">
                 <wp:simplePos x="0" y="0"/>
                 <wp:positionH relativeFrom="column">
-                  <wp:posOffset>-6350</wp:posOffset>
+                  <wp:posOffset>-5715</wp:posOffset>
                 </wp:positionH>
                 <wp:positionV relativeFrom="paragraph">
                   <wp:posOffset>543560</wp:posOffset>
                 </wp:positionV>
-                <wp:extent cx="8363585" cy="635"/>
+                <wp:extent cx="8364220" cy="1270"/>
                 <wp:effectExtent l="0" t="0" r="0" b="0"/>
                 <wp:wrapNone/>
-                <wp:docPr id="4" name=""/>
+                <wp:docPr id="4" name="Image4"/>
                 <a:graphic xmlns:a="http://schemas.openxmlformats.org/drawingml/2006/main">
                   <a:graphicData uri="http://schemas.microsoft.com/office/word/2010/wordprocessingShape">
                     <wps:wsp>
@@ -2272,7 +2046,7 @@
                       <wps:spPr>
                         <a:xfrm>
                           <a:off x="0" y="0"/>
-                          <a:ext cx="8362800" cy="0"/>
+                          <a:ext cx="8363520" cy="720"/>
                         </a:xfrm>
                         <a:prstGeom prst="line">
                           <a:avLst/>
@@ -2299,8 +2073,8 @@
           </mc:Choice>
           <mc:Fallback>
             <w:pict>
-              <v:line id="shape_0" from="-0.5pt,42.8pt" to="657.95pt,42.8pt" stroked="t" style="position:absolute">
-                <v:stroke color="black" weight="6480" joinstyle="miter" endcap="square"/>
+              <v:line id="shape_0" from="-0.45pt,42.8pt" to="658.05pt,42.8pt" ID="Image4" stroked="t" style="position:absolute">
+                <v:stroke color="black" weight="6480" joinstyle="miter" endcap="flat"/>
                 <v:fill o:detectmouseclick="t" on="false"/>
               </v:line>
             </w:pict>
@@ -2339,7 +2113,9 @@
         </w:rPr>
       </w:pPr>
       <w:r>
-        <w:rPr/>
+        <w:rPr>
+          <w:u w:val="single"/>
+        </w:rPr>
       </w:r>
     </w:p>
     <w:p>
@@ -2351,7 +2127,9 @@
         </w:rPr>
       </w:pPr>
       <w:r>
-        <w:rPr/>
+        <w:rPr>
+          <w:u w:val="single"/>
+        </w:rPr>
       </w:r>
     </w:p>
     <w:p>
@@ -2363,7 +2141,9 @@
         </w:rPr>
       </w:pPr>
       <w:r>
-        <w:rPr/>
+        <w:rPr>
+          <w:u w:val="single"/>
+        </w:rPr>
       </w:r>
     </w:p>
     <w:p>
@@ -2375,7 +2155,9 @@
         </w:rPr>
       </w:pPr>
       <w:r>
-        <w:rPr/>
+        <w:rPr>
+          <w:u w:val="single"/>
+        </w:rPr>
       </w:r>
     </w:p>
     <w:p>
@@ -2387,7 +2169,9 @@
         </w:rPr>
       </w:pPr>
       <w:r>
-        <w:rPr/>
+        <w:rPr>
+          <w:u w:val="single"/>
+        </w:rPr>
       </w:r>
     </w:p>
     <w:p>
@@ -2399,7 +2183,9 @@
         </w:rPr>
       </w:pPr>
       <w:r>
-        <w:rPr/>
+        <w:rPr>
+          <w:u w:val="single"/>
+        </w:rPr>
       </w:r>
     </w:p>
     <w:p>
@@ -2650,15 +2436,7 @@
           <w:bCs/>
           <w:u w:val="none"/>
         </w:rPr>
-        <w:t xml:space="preserve">Test Step </w:t>
-      </w:r>
-      <w:r>
-        <w:rPr>
-          <w:b/>
-          <w:bCs/>
-          <w:u w:val="none"/>
-        </w:rPr>
-        <w:t xml:space="preserve">Description:  </w:t>
+        <w:t xml:space="preserve">Test Step Description:  </w:t>
       </w:r>
       <w:r>
         <w:rPr>
@@ -2666,15 +2444,7 @@
           <w:bCs w:val="false"/>
           <w:u w:val="none"/>
         </w:rPr>
-        <w:t>Details of the test step.</w:t>
-      </w:r>
-      <w:r>
-        <w:rPr>
-          <w:b w:val="false"/>
-          <w:bCs w:val="false"/>
-          <w:u w:val="none"/>
-        </w:rPr>
-        <w:t xml:space="preserve"> </w:t>
+        <w:t xml:space="preserve">Details of the test step. </w:t>
       </w:r>
     </w:p>
     <w:p>
@@ -2728,15 +2498,7 @@
           <w:bCs w:val="false"/>
           <w:u w:val="none"/>
         </w:rPr>
-        <w:t xml:space="preserve"> </w:t>
-      </w:r>
-      <w:r>
-        <w:rPr>
-          <w:b w:val="false"/>
-          <w:bCs w:val="false"/>
-          <w:u w:val="none"/>
-        </w:rPr>
-        <w:t xml:space="preserve">What result are you expecting from the program component or system.  </w:t>
+        <w:t xml:space="preserve"> What result are you expecting from the program component or system.  </w:t>
       </w:r>
     </w:p>
     <w:p>
@@ -2755,15 +2517,7 @@
           <w:bCs/>
           <w:u w:val="none"/>
         </w:rPr>
-        <w:t>Actual</w:t>
-      </w:r>
-      <w:r>
-        <w:rPr>
-          <w:b/>
-          <w:bCs/>
-          <w:u w:val="none"/>
-        </w:rPr>
-        <w:t xml:space="preserve"> Result: </w:t>
+        <w:t>Actual Result: </w:t>
       </w:r>
       <w:r>
         <w:rPr>
@@ -2771,15 +2525,7 @@
           <w:bCs w:val="false"/>
           <w:u w:val="none"/>
         </w:rPr>
-        <w:t xml:space="preserve"> </w:t>
-      </w:r>
-      <w:r>
-        <w:rPr>
-          <w:b w:val="false"/>
-          <w:bCs w:val="false"/>
-          <w:u w:val="none"/>
-        </w:rPr>
-        <w:t>What result were returned based on the test.</w:t>
+        <w:t xml:space="preserve"> What result were returned based on the test.</w:t>
       </w:r>
     </w:p>
     <w:p>
@@ -2793,23 +2539,7 @@
           <w:bCs/>
           <w:u w:val="none"/>
         </w:rPr>
-        <w:t xml:space="preserve">Post condition </w:t>
-      </w:r>
-      <w:r>
-        <w:rPr>
-          <w:b/>
-          <w:bCs/>
-          <w:u w:val="none"/>
-        </w:rPr>
-        <w:t>for Test</w:t>
-      </w:r>
-      <w:r>
-        <w:rPr>
-          <w:b/>
-          <w:bCs/>
-          <w:u w:val="none"/>
-        </w:rPr>
-        <w:t xml:space="preserve">: </w:t>
+        <w:t xml:space="preserve">Post condition for Test: </w:t>
       </w:r>
       <w:r>
         <w:rPr>
@@ -2862,19 +2592,10 @@
       <w:pPr>
         <w:pStyle w:val="TextBody"/>
         <w:spacing w:before="0" w:after="140"/>
-        <w:rPr>
-          <w:b w:val="false"/>
-          <w:b w:val="false"/>
-          <w:bCs w:val="false"/>
-          <w:u w:val="none"/>
-        </w:rPr>
+        <w:rPr/>
       </w:pPr>
       <w:r>
-        <w:rPr>
-          <w:b w:val="false"/>
-          <w:bCs w:val="false"/>
-          <w:u w:val="none"/>
-        </w:rPr>
+        <w:rPr/>
       </w:r>
     </w:p>
     <w:sectPr>
@@ -2896,6 +2617,7 @@
     <w:rPrDefault>
       <w:rPr>
         <w:rFonts w:ascii="Liberation Serif" w:hAnsi="Liberation Serif" w:eastAsia="AR PL SungtiL GB" w:cs="FreeSans"/>
+        <w:sz w:val="20"/>
         <w:szCs w:val="24"/>
         <w:lang w:val="en-US" w:eastAsia="zh-CN" w:bidi="hi-IN"/>
       </w:rPr>
@@ -2910,13 +2632,15 @@
     <w:pPr>
       <w:widowControl/>
       <w:bidi w:val="0"/>
+      <w:jc w:val="left"/>
     </w:pPr>
     <w:rPr>
       <w:rFonts w:ascii="Times New Roman" w:hAnsi="Times New Roman" w:eastAsia="Times New Roman" w:cs="Times New Roman"/>
       <w:color w:val="auto"/>
+      <w:kern w:val="0"/>
       <w:sz w:val="24"/>
       <w:szCs w:val="24"/>
-      <w:lang w:val="en-US" w:bidi="ar-SA" w:eastAsia="zh-CN"/>
+      <w:lang w:val="en-US" w:eastAsia="zh-CN" w:bidi="ar-SA"/>
     </w:rPr>
   </w:style>
   <w:style w:type="character" w:styleId="WW8Num1z0">
@@ -3009,7 +2733,7 @@
     <w:next w:val="TextBody"/>
     <w:qFormat/>
     <w:pPr>
-      <w:keepNext/>
+      <w:keepNext w:val="true"/>
       <w:spacing w:before="240" w:after="120"/>
     </w:pPr>
     <w:rPr>
